--- a/Coursework/Database Analysis and Design/Database evaluation.docx
+++ b/Coursework/Database Analysis and Design/Database evaluation.docx
@@ -1983,7 +1983,8 @@
       <w:pPr>
         <w:rPr>
           <w:rStyle w:val="SubtleEmphasis"/>
-          <w:color w:val="DDD9C3" w:themeColor="background2" w:themeShade="E6"/>
+          <w:i w:val="0"/>
+          <w:color w:val="auto"/>
         </w:rPr>
       </w:pPr>
       <w:r>
@@ -1992,9 +1993,17 @@
           <w:lang w:eastAsia="en-GB"/>
         </w:rPr>
         <w:drawing>
-          <wp:inline distT="0" distB="0" distL="0" distR="0" wp14:anchorId="0ECE8ED7" wp14:editId="254A7632">
-            <wp:extent cx="2604776" cy="4666891"/>
+          <wp:anchor distT="0" distB="0" distL="114300" distR="114300" simplePos="0" relativeHeight="251659264" behindDoc="0" locked="0" layoutInCell="1" allowOverlap="1">
+            <wp:simplePos x="0" y="0"/>
+            <wp:positionH relativeFrom="column">
+              <wp:posOffset>0</wp:posOffset>
+            </wp:positionH>
+            <wp:positionV relativeFrom="paragraph">
+              <wp:posOffset>3810</wp:posOffset>
+            </wp:positionV>
+            <wp:extent cx="2604770" cy="4666615"/>
             <wp:effectExtent l="0" t="0" r="5080" b="635"/>
+            <wp:wrapSquare wrapText="bothSides"/>
             <wp:docPr id="11" name="Picture 11"/>
             <wp:cNvGraphicFramePr>
               <a:graphicFrameLocks xmlns:a="http://schemas.openxmlformats.org/drawingml/2006/main" noChangeAspect="1"/>
@@ -2007,7 +2016,13 @@
                     <pic:cNvPicPr/>
                   </pic:nvPicPr>
                   <pic:blipFill>
-                    <a:blip r:embed="rId12"/>
+                    <a:blip r:embed="rId12">
+                      <a:extLst>
+                        <a:ext uri="{28A0092B-C50C-407E-A947-70E740481C1C}">
+                          <a14:useLocalDpi xmlns:a14="http://schemas.microsoft.com/office/drawing/2010/main" val="0"/>
+                        </a:ext>
+                      </a:extLst>
+                    </a:blip>
                     <a:stretch>
                       <a:fillRect/>
                     </a:stretch>
@@ -2015,7 +2030,7 @@
                   <pic:spPr>
                     <a:xfrm>
                       <a:off x="0" y="0"/>
-                      <a:ext cx="2604776" cy="4666891"/>
+                      <a:ext cx="2604770" cy="4666615"/>
                     </a:xfrm>
                     <a:prstGeom prst="rect">
                       <a:avLst/>
@@ -2024,9 +2039,218 @@
                 </pic:pic>
               </a:graphicData>
             </a:graphic>
-          </wp:inline>
+            <wp14:sizeRelH relativeFrom="page">
+              <wp14:pctWidth>0</wp14:pctWidth>
+            </wp14:sizeRelH>
+            <wp14:sizeRelV relativeFrom="page">
+              <wp14:pctHeight>0</wp14:pctHeight>
+            </wp14:sizeRelV>
+          </wp:anchor>
         </w:drawing>
       </w:r>
+      <w:r>
+        <w:rPr>
+          <w:rStyle w:val="SubtleEmphasis"/>
+          <w:i w:val="0"/>
+          <w:color w:val="auto"/>
+        </w:rPr>
+        <w:t>As a first draft, these are the data types I would like to use for the fields within the database. Specific things such as the ENUM data type and size of each data may be susceptible to change upon creating the database however, I think that these data types will work correctly and fulfil all purposes nicely.</w:t>
+      </w:r>
+    </w:p>
+    <w:p>
+      <w:pPr>
+        <w:rPr>
+          <w:rStyle w:val="SubtleEmphasis"/>
+          <w:i w:val="0"/>
+          <w:color w:val="auto"/>
+        </w:rPr>
+      </w:pPr>
+      <w:r>
+        <w:rPr>
+          <w:rStyle w:val="SubtleEmphasis"/>
+          <w:i w:val="0"/>
+          <w:color w:val="auto"/>
+        </w:rPr>
+        <w:tab/>
+        <w:t xml:space="preserve">To store the images for the products, I have decided </w:t>
+      </w:r>
+      <w:r>
+        <w:rPr>
+          <w:rStyle w:val="SubtleEmphasis"/>
+          <w:i w:val="0"/>
+          <w:color w:val="auto"/>
+        </w:rPr>
+        <w:t>to instead</w:t>
+      </w:r>
+      <w:r>
+        <w:rPr>
+          <w:rStyle w:val="SubtleEmphasis"/>
+          <w:i w:val="0"/>
+          <w:color w:val="auto"/>
+        </w:rPr>
+        <w:t xml:space="preserve"> store a string that will contain the file path to the image. </w:t>
+      </w:r>
+      <w:r>
+        <w:rPr>
+          <w:rStyle w:val="SubtleEmphasis"/>
+          <w:i w:val="0"/>
+          <w:color w:val="auto"/>
+        </w:rPr>
+        <w:t>This will take up less memory in storing each individual image in a database and therefore be faster and take up less of the databases memory.</w:t>
+      </w:r>
+    </w:p>
+    <w:p>
+      <w:pPr>
+        <w:rPr>
+          <w:rStyle w:val="SubtleEmphasis"/>
+          <w:i w:val="0"/>
+          <w:color w:val="auto"/>
+        </w:rPr>
+      </w:pPr>
+    </w:p>
+    <w:p>
+      <w:pPr>
+        <w:rPr>
+          <w:rStyle w:val="SubtleEmphasis"/>
+          <w:i w:val="0"/>
+          <w:color w:val="auto"/>
+        </w:rPr>
+      </w:pPr>
+    </w:p>
+    <w:p>
+      <w:pPr>
+        <w:rPr>
+          <w:rStyle w:val="SubtleEmphasis"/>
+          <w:i w:val="0"/>
+          <w:color w:val="auto"/>
+        </w:rPr>
+      </w:pPr>
+    </w:p>
+    <w:p>
+      <w:pPr>
+        <w:rPr>
+          <w:rStyle w:val="SubtleEmphasis"/>
+          <w:i w:val="0"/>
+          <w:color w:val="auto"/>
+        </w:rPr>
+      </w:pPr>
+    </w:p>
+    <w:p>
+      <w:pPr>
+        <w:rPr>
+          <w:rStyle w:val="SubtleEmphasis"/>
+          <w:i w:val="0"/>
+          <w:color w:val="auto"/>
+        </w:rPr>
+      </w:pPr>
+    </w:p>
+    <w:p>
+      <w:pPr>
+        <w:rPr>
+          <w:rStyle w:val="SubtleEmphasis"/>
+          <w:i w:val="0"/>
+          <w:color w:val="auto"/>
+        </w:rPr>
+      </w:pPr>
+    </w:p>
+    <w:p>
+      <w:pPr>
+        <w:rPr>
+          <w:rStyle w:val="SubtleEmphasis"/>
+          <w:i w:val="0"/>
+          <w:color w:val="auto"/>
+        </w:rPr>
+      </w:pPr>
+    </w:p>
+    <w:p>
+      <w:pPr>
+        <w:rPr>
+          <w:rStyle w:val="SubtleEmphasis"/>
+          <w:i w:val="0"/>
+          <w:color w:val="auto"/>
+        </w:rPr>
+      </w:pPr>
+    </w:p>
+    <w:p>
+      <w:pPr>
+        <w:rPr>
+          <w:rStyle w:val="SubtleEmphasis"/>
+          <w:i w:val="0"/>
+          <w:color w:val="auto"/>
+        </w:rPr>
+      </w:pPr>
+    </w:p>
+    <w:p>
+      <w:pPr>
+        <w:rPr>
+          <w:rStyle w:val="SubtleEmphasis"/>
+          <w:i w:val="0"/>
+          <w:color w:val="auto"/>
+        </w:rPr>
+      </w:pPr>
+    </w:p>
+    <w:p>
+      <w:pPr>
+        <w:rPr>
+          <w:rStyle w:val="SubtleEmphasis"/>
+          <w:i w:val="0"/>
+          <w:color w:val="auto"/>
+        </w:rPr>
+      </w:pPr>
+    </w:p>
+    <w:p>
+      <w:pPr>
+        <w:rPr>
+          <w:rStyle w:val="SubtleEmphasis"/>
+          <w:i w:val="0"/>
+          <w:color w:val="auto"/>
+        </w:rPr>
+      </w:pPr>
+    </w:p>
+    <w:p>
+      <w:pPr>
+        <w:rPr>
+          <w:rStyle w:val="SubtleEmphasis"/>
+          <w:i w:val="0"/>
+          <w:color w:val="auto"/>
+        </w:rPr>
+      </w:pPr>
+    </w:p>
+    <w:p>
+      <w:pPr>
+        <w:rPr>
+          <w:rStyle w:val="SubtleEmphasis"/>
+          <w:i w:val="0"/>
+          <w:color w:val="auto"/>
+        </w:rPr>
+      </w:pPr>
+    </w:p>
+    <w:p>
+      <w:pPr>
+        <w:rPr>
+          <w:rStyle w:val="SubtleEmphasis"/>
+          <w:i w:val="0"/>
+          <w:color w:val="auto"/>
+        </w:rPr>
+      </w:pPr>
+    </w:p>
+    <w:p>
+      <w:pPr>
+        <w:rPr>
+          <w:rStyle w:val="SubtleEmphasis"/>
+          <w:i w:val="0"/>
+          <w:color w:val="auto"/>
+        </w:rPr>
+      </w:pPr>
+    </w:p>
+    <w:p>
+      <w:pPr>
+        <w:rPr>
+          <w:rStyle w:val="SubtleEmphasis"/>
+          <w:i w:val="0"/>
+          <w:color w:val="auto"/>
+        </w:rPr>
+      </w:pPr>
       <w:bookmarkStart w:id="0" w:name="_GoBack"/>
       <w:bookmarkEnd w:id="0"/>
     </w:p>

--- a/Coursework/Database Analysis and Design/Database evaluation.docx
+++ b/Coursework/Database Analysis and Design/Database evaluation.docx
@@ -1,6 +1,6 @@
 
 <file path=word/document.xml><?xml version="1.0" encoding="utf-8"?>
-<w:document xmlns:wpc="http://schemas.microsoft.com/office/word/2010/wordprocessingCanvas" xmlns:mc="http://schemas.openxmlformats.org/markup-compatibility/2006" xmlns:o="urn:schemas-microsoft-com:office:office" xmlns:r="http://schemas.openxmlformats.org/officeDocument/2006/relationships" xmlns:m="http://schemas.openxmlformats.org/officeDocument/2006/math" xmlns:v="urn:schemas-microsoft-com:vml" xmlns:wp14="http://schemas.microsoft.com/office/word/2010/wordprocessingDrawing" xmlns:wp="http://schemas.openxmlformats.org/drawingml/2006/wordprocessingDrawing" xmlns:w10="urn:schemas-microsoft-com:office:word" xmlns:w="http://schemas.openxmlformats.org/wordprocessingml/2006/main" xmlns:w14="http://schemas.microsoft.com/office/word/2010/wordml" xmlns:wpg="http://schemas.microsoft.com/office/word/2010/wordprocessingGroup" xmlns:wpi="http://schemas.microsoft.com/office/word/2010/wordprocessingInk" xmlns:wne="http://schemas.microsoft.com/office/word/2006/wordml" xmlns:wps="http://schemas.microsoft.com/office/word/2010/wordprocessingShape" mc:Ignorable="w14 wp14">
+<w:document xmlns:wpc="http://schemas.microsoft.com/office/word/2010/wordprocessingCanvas" xmlns:cx="http://schemas.microsoft.com/office/drawing/2014/chartex" xmlns:cx1="http://schemas.microsoft.com/office/drawing/2015/9/8/chartex" xmlns:cx2="http://schemas.microsoft.com/office/drawing/2015/10/21/chartex" xmlns:cx3="http://schemas.microsoft.com/office/drawing/2016/5/9/chartex" xmlns:cx4="http://schemas.microsoft.com/office/drawing/2016/5/10/chartex" xmlns:cx5="http://schemas.microsoft.com/office/drawing/2016/5/11/chartex" xmlns:cx6="http://schemas.microsoft.com/office/drawing/2016/5/12/chartex" xmlns:cx7="http://schemas.microsoft.com/office/drawing/2016/5/13/chartex" xmlns:cx8="http://schemas.microsoft.com/office/drawing/2016/5/14/chartex" xmlns:mc="http://schemas.openxmlformats.org/markup-compatibility/2006" xmlns:aink="http://schemas.microsoft.com/office/drawing/2016/ink" xmlns:am3d="http://schemas.microsoft.com/office/drawing/2017/model3d" xmlns:o="urn:schemas-microsoft-com:office:office" xmlns:r="http://schemas.openxmlformats.org/officeDocument/2006/relationships" xmlns:m="http://schemas.openxmlformats.org/officeDocument/2006/math" xmlns:v="urn:schemas-microsoft-com:vml" xmlns:wp14="http://schemas.microsoft.com/office/word/2010/wordprocessingDrawing" xmlns:wp="http://schemas.openxmlformats.org/drawingml/2006/wordprocessingDrawing" xmlns:w10="urn:schemas-microsoft-com:office:word" xmlns:w="http://schemas.openxmlformats.org/wordprocessingml/2006/main" xmlns:w14="http://schemas.microsoft.com/office/word/2010/wordml" xmlns:w15="http://schemas.microsoft.com/office/word/2012/wordml" xmlns:w16cid="http://schemas.microsoft.com/office/word/2016/wordml/cid" xmlns:w16se="http://schemas.microsoft.com/office/word/2015/wordml/symex" xmlns:wpg="http://schemas.microsoft.com/office/word/2010/wordprocessingGroup" xmlns:wpi="http://schemas.microsoft.com/office/word/2010/wordprocessingInk" xmlns:wne="http://schemas.microsoft.com/office/word/2006/wordml" xmlns:wps="http://schemas.microsoft.com/office/word/2010/wordprocessingShape" mc:Ignorable="w14 w15 w16se w16cid wp14">
   <w:body>
     <w:p>
       <w:pPr>
@@ -1141,6 +1141,187 @@
             <wp:extent cx="5731510" cy="4706451"/>
             <wp:effectExtent l="0" t="0" r="2540" b="0"/>
             <wp:docPr id="1" name="Picture 1"/>
+            <wp:cNvGraphicFramePr>
+              <a:graphicFrameLocks xmlns:a="http://schemas.openxmlformats.org/drawingml/2006/main" noChangeAspect="1"/>
+            </wp:cNvGraphicFramePr>
+            <a:graphic xmlns:a="http://schemas.openxmlformats.org/drawingml/2006/main">
+              <a:graphicData uri="http://schemas.openxmlformats.org/drawingml/2006/picture">
+                <pic:pic xmlns:pic="http://schemas.openxmlformats.org/drawingml/2006/picture">
+                  <pic:nvPicPr>
+                    <pic:cNvPr id="0" name=""/>
+                    <pic:cNvPicPr/>
+                  </pic:nvPicPr>
+                  <pic:blipFill>
+                    <a:blip r:embed="rId5"/>
+                    <a:stretch>
+                      <a:fillRect/>
+                    </a:stretch>
+                  </pic:blipFill>
+                  <pic:spPr>
+                    <a:xfrm>
+                      <a:off x="0" y="0"/>
+                      <a:ext cx="5731510" cy="4706451"/>
+                    </a:xfrm>
+                    <a:prstGeom prst="rect">
+                      <a:avLst/>
+                    </a:prstGeom>
+                  </pic:spPr>
+                </pic:pic>
+              </a:graphicData>
+            </a:graphic>
+          </wp:inline>
+        </w:drawing>
+      </w:r>
+    </w:p>
+    <w:p>
+      <w:pPr>
+        <w:rPr>
+          <w:rStyle w:val="BookTitle"/>
+          <w:b w:val="0"/>
+          <w:bCs w:val="0"/>
+          <w:smallCaps w:val="0"/>
+          <w:spacing w:val="0"/>
+        </w:rPr>
+      </w:pPr>
+    </w:p>
+    <w:p>
+      <w:pPr>
+        <w:rPr>
+          <w:rStyle w:val="SubtleEmphasis"/>
+        </w:rPr>
+      </w:pPr>
+      <w:r>
+        <w:rPr>
+          <w:rStyle w:val="SubtleEmphasis"/>
+        </w:rPr>
+        <w:t>Analysis of database</w:t>
+      </w:r>
+      <w:r>
+        <w:rPr>
+          <w:rStyle w:val="SubtleEmphasis"/>
+        </w:rPr>
+        <w:t xml:space="preserve"> design</w:t>
+      </w:r>
+      <w:r>
+        <w:rPr>
+          <w:rStyle w:val="SubtleEmphasis"/>
+        </w:rPr>
+        <w:t>:</w:t>
+      </w:r>
+    </w:p>
+    <w:p>
+      <w:pPr>
+        <w:rPr>
+          <w:rStyle w:val="SubtleEmphasis"/>
+        </w:rPr>
+      </w:pPr>
+    </w:p>
+    <w:p>
+      <w:pPr>
+        <w:rPr>
+          <w:rStyle w:val="BookTitle"/>
+          <w:b w:val="0"/>
+          <w:bCs w:val="0"/>
+          <w:smallCaps w:val="0"/>
+          <w:spacing w:val="0"/>
+        </w:rPr>
+      </w:pPr>
+      <w:r>
+        <w:rPr>
+          <w:rStyle w:val="BookTitle"/>
+          <w:b w:val="0"/>
+          <w:bCs w:val="0"/>
+          <w:smallCaps w:val="0"/>
+          <w:spacing w:val="0"/>
+        </w:rPr>
+        <w:tab/>
+        <w:t>I believe that this database design will provide a concrete and easy-to-use data structure to complete all of the application requirements in the task. However, whilst the design is robust, I also believe that it could create potential hindrances to the development process of the application in certain areas, such as with the user details. As I want to have a firm separation between a customer and admin within the data and application, it could be argued that it would be more beneficial to also separate the two user’s data into separate tables. I believe that this would be beneficial</w:t>
+      </w:r>
+      <w:r>
+        <w:rPr>
+          <w:rStyle w:val="BookTitle"/>
+          <w:b w:val="0"/>
+          <w:bCs w:val="0"/>
+          <w:smallCaps w:val="0"/>
+          <w:spacing w:val="0"/>
+        </w:rPr>
+        <w:t xml:space="preserve"> as it would make a firm distinction between these user’s, which would therefore help in the development process of this task as I will be able to specify which users will have the ability to access certain parts of the application (such as only allowing the admin’s to access the admin page of the application).</w:t>
+      </w:r>
+    </w:p>
+    <w:p>
+      <w:pPr>
+        <w:rPr>
+          <w:rStyle w:val="BookTitle"/>
+          <w:b w:val="0"/>
+          <w:bCs w:val="0"/>
+          <w:smallCaps w:val="0"/>
+          <w:spacing w:val="0"/>
+        </w:rPr>
+      </w:pPr>
+    </w:p>
+    <w:p>
+      <w:pPr>
+        <w:rPr>
+          <w:rStyle w:val="BookTitle"/>
+          <w:b w:val="0"/>
+          <w:bCs w:val="0"/>
+          <w:i/>
+          <w:iCs/>
+          <w:smallCaps w:val="0"/>
+          <w:color w:val="808080" w:themeColor="text1" w:themeTint="7F"/>
+          <w:spacing w:val="0"/>
+        </w:rPr>
+      </w:pPr>
+      <w:r>
+        <w:rPr>
+          <w:rStyle w:val="SubtleEmphasis"/>
+        </w:rPr>
+        <w:lastRenderedPageBreak/>
+        <w:t>Second iteration of normalisation</w:t>
+      </w:r>
+    </w:p>
+    <w:p>
+      <w:pPr>
+        <w:rPr>
+          <w:rStyle w:val="BookTitle"/>
+          <w:b w:val="0"/>
+          <w:bCs w:val="0"/>
+          <w:smallCaps w:val="0"/>
+          <w:spacing w:val="0"/>
+        </w:rPr>
+      </w:pPr>
+      <w:r>
+        <w:rPr>
+          <w:rStyle w:val="BookTitle"/>
+          <w:b w:val="0"/>
+          <w:bCs w:val="0"/>
+          <w:smallCaps w:val="0"/>
+          <w:spacing w:val="0"/>
+        </w:rPr>
+        <w:tab/>
+        <w:t xml:space="preserve"> </w:t>
+      </w:r>
+    </w:p>
+    <w:p>
+      <w:pPr>
+        <w:rPr>
+          <w:rStyle w:val="BookTitle"/>
+          <w:b w:val="0"/>
+          <w:bCs w:val="0"/>
+          <w:smallCaps w:val="0"/>
+          <w:spacing w:val="0"/>
+        </w:rPr>
+      </w:pPr>
+      <w:r>
+        <w:rPr>
+          <w:noProof/>
+          <w:lang w:eastAsia="en-GB"/>
+        </w:rPr>
+        <w:drawing>
+          <wp:inline distT="0" distB="0" distL="0" distR="0" wp14:anchorId="5A337B6A" wp14:editId="5225C192">
+            <wp:extent cx="5731510" cy="4269240"/>
+            <wp:effectExtent l="0" t="0" r="2540" b="0"/>
+            <wp:docPr id="4" name="Picture 4"/>
             <wp:cNvGraphicFramePr>
               <a:graphicFrameLocks xmlns:a="http://schemas.openxmlformats.org/drawingml/2006/main" noChangeAspect="1"/>
             </wp:cNvGraphicFramePr>
@@ -1160,7 +1341,7 @@
                   <pic:spPr>
                     <a:xfrm>
                       <a:off x="0" y="0"/>
-                      <a:ext cx="5731510" cy="4706451"/>
+                      <a:ext cx="5731510" cy="4269240"/>
                     </a:xfrm>
                     <a:prstGeom prst="rect">
                       <a:avLst/>
@@ -1194,82 +1375,191 @@
         <w:rPr>
           <w:rStyle w:val="SubtleEmphasis"/>
         </w:rPr>
-        <w:t>Analysis of database</w:t>
-      </w:r>
-      <w:r>
-        <w:rPr>
-          <w:rStyle w:val="SubtleEmphasis"/>
-        </w:rPr>
-        <w:t xml:space="preserve"> design</w:t>
-      </w:r>
-      <w:r>
-        <w:rPr>
-          <w:rStyle w:val="SubtleEmphasis"/>
-        </w:rPr>
-        <w:t>:</w:t>
-      </w:r>
-    </w:p>
-    <w:p>
-      <w:pPr>
-        <w:rPr>
-          <w:rStyle w:val="SubtleEmphasis"/>
-        </w:rPr>
-      </w:pPr>
-    </w:p>
-    <w:p>
-      <w:pPr>
-        <w:rPr>
-          <w:rStyle w:val="BookTitle"/>
-          <w:b w:val="0"/>
-          <w:bCs w:val="0"/>
-          <w:smallCaps w:val="0"/>
-          <w:spacing w:val="0"/>
-        </w:rPr>
-      </w:pPr>
-      <w:r>
-        <w:rPr>
-          <w:rStyle w:val="BookTitle"/>
-          <w:b w:val="0"/>
-          <w:bCs w:val="0"/>
-          <w:smallCaps w:val="0"/>
-          <w:spacing w:val="0"/>
-        </w:rPr>
-        <w:tab/>
-        <w:t>I believe that this database design will provide a concrete and easy-to-use data structure to complete all of the application requirements in the task. However, whilst the design is robust, I also believe that it could create potential hindrances to the development process of the application in certain areas, such as with the user details. As I want to have a firm separation between a customer and admin within the data and application, it could be argued that it would be more beneficial to also separate the two user’s data into separate tables. I believe that this would be beneficial</w:t>
-      </w:r>
-      <w:r>
-        <w:rPr>
-          <w:rStyle w:val="BookTitle"/>
-          <w:b w:val="0"/>
-          <w:bCs w:val="0"/>
-          <w:smallCaps w:val="0"/>
-          <w:spacing w:val="0"/>
-        </w:rPr>
-        <w:t xml:space="preserve"> as it would make a firm distinction between these user’s, which would therefore help in the development process of this task as I will be able to specify which users will have the ability to access certain parts of the application (such as only allowing the admin’s to access the admin page of the application).</w:t>
-      </w:r>
-    </w:p>
-    <w:p>
-      <w:pPr>
-        <w:rPr>
-          <w:rStyle w:val="BookTitle"/>
-          <w:b w:val="0"/>
-          <w:bCs w:val="0"/>
-          <w:smallCaps w:val="0"/>
-          <w:spacing w:val="0"/>
-        </w:rPr>
-      </w:pPr>
-    </w:p>
-    <w:p>
-      <w:pPr>
-        <w:rPr>
-          <w:rStyle w:val="BookTitle"/>
-          <w:b w:val="0"/>
-          <w:bCs w:val="0"/>
-          <w:i/>
-          <w:iCs/>
-          <w:smallCaps w:val="0"/>
-          <w:color w:val="808080" w:themeColor="text1" w:themeTint="7F"/>
-          <w:spacing w:val="0"/>
+        <w:t>Analysis of database design:</w:t>
+      </w:r>
+    </w:p>
+    <w:p>
+      <w:pPr>
+        <w:rPr>
+          <w:rStyle w:val="SubtleEmphasis"/>
+        </w:rPr>
+      </w:pPr>
+    </w:p>
+    <w:p>
+      <w:pPr>
+        <w:ind w:firstLine="720"/>
+        <w:rPr>
+          <w:rStyle w:val="BookTitle"/>
+          <w:b w:val="0"/>
+          <w:bCs w:val="0"/>
+          <w:smallCaps w:val="0"/>
+          <w:spacing w:val="0"/>
+        </w:rPr>
+      </w:pPr>
+      <w:r>
+        <w:rPr>
+          <w:rStyle w:val="BookTitle"/>
+          <w:b w:val="0"/>
+          <w:bCs w:val="0"/>
+          <w:smallCaps w:val="0"/>
+          <w:spacing w:val="0"/>
+        </w:rPr>
+        <w:t>In this iteration I have got rid of the ProductStock field as I felt this would be unnecessary for the task at hand and could potentially overcomplicate the application. Additionally, to measure stock of products in a normalised database design would require its own table and could therefore overcomplicate the design.</w:t>
+      </w:r>
+    </w:p>
+    <w:p>
+      <w:pPr>
+        <w:ind w:firstLine="720"/>
+        <w:rPr>
+          <w:rStyle w:val="BookTitle"/>
+          <w:b w:val="0"/>
+          <w:bCs w:val="0"/>
+          <w:smallCaps w:val="0"/>
+          <w:spacing w:val="0"/>
+        </w:rPr>
+      </w:pPr>
+      <w:r>
+        <w:rPr>
+          <w:rStyle w:val="BookTitle"/>
+          <w:b w:val="0"/>
+          <w:bCs w:val="0"/>
+          <w:smallCaps w:val="0"/>
+          <w:spacing w:val="0"/>
+        </w:rPr>
+        <w:t xml:space="preserve">This iteration also separates the customer and admin </w:t>
+      </w:r>
+      <w:r>
+        <w:rPr>
+          <w:rStyle w:val="BookTitle"/>
+          <w:b w:val="0"/>
+          <w:bCs w:val="0"/>
+          <w:smallCaps w:val="0"/>
+          <w:spacing w:val="0"/>
+        </w:rPr>
+        <w:t>users</w:t>
+      </w:r>
+      <w:r>
+        <w:rPr>
+          <w:rStyle w:val="BookTitle"/>
+          <w:b w:val="0"/>
+          <w:bCs w:val="0"/>
+          <w:smallCaps w:val="0"/>
+          <w:spacing w:val="0"/>
+        </w:rPr>
+        <w:t>, which I think will prove to be very helpful when creating procedures and triggers based around the data in the table.</w:t>
+      </w:r>
+    </w:p>
+    <w:p>
+      <w:pPr>
+        <w:ind w:firstLine="720"/>
+        <w:rPr>
+          <w:rStyle w:val="BookTitle"/>
+          <w:b w:val="0"/>
+          <w:bCs w:val="0"/>
+          <w:smallCaps w:val="0"/>
+          <w:spacing w:val="0"/>
+        </w:rPr>
+      </w:pPr>
+      <w:r>
+        <w:rPr>
+          <w:rStyle w:val="BookTitle"/>
+          <w:b w:val="0"/>
+          <w:bCs w:val="0"/>
+          <w:smallCaps w:val="0"/>
+          <w:spacing w:val="0"/>
+        </w:rPr>
+        <w:t>To improve on this database design for more functionality related around the admins, I will also implement an audit table that will keep track of changes made to the products via triggers. This will be helpful to keep track and control the changes and additions made to the products table.</w:t>
+      </w:r>
+    </w:p>
+    <w:p>
+      <w:pPr>
+        <w:ind w:firstLine="720"/>
+        <w:rPr>
+          <w:rStyle w:val="SubtleEmphasis"/>
+        </w:rPr>
+      </w:pPr>
+    </w:p>
+    <w:p>
+      <w:pPr>
+        <w:rPr>
+          <w:rStyle w:val="SubtleEmphasis"/>
+        </w:rPr>
+      </w:pPr>
+    </w:p>
+    <w:p>
+      <w:pPr>
+        <w:rPr>
+          <w:rStyle w:val="SubtleEmphasis"/>
+        </w:rPr>
+      </w:pPr>
+    </w:p>
+    <w:p>
+      <w:pPr>
+        <w:rPr>
+          <w:rStyle w:val="SubtleEmphasis"/>
+        </w:rPr>
+      </w:pPr>
+    </w:p>
+    <w:p>
+      <w:pPr>
+        <w:rPr>
+          <w:rStyle w:val="SubtleEmphasis"/>
+        </w:rPr>
+      </w:pPr>
+    </w:p>
+    <w:p>
+      <w:pPr>
+        <w:rPr>
+          <w:rStyle w:val="SubtleEmphasis"/>
+        </w:rPr>
+      </w:pPr>
+    </w:p>
+    <w:p>
+      <w:pPr>
+        <w:rPr>
+          <w:rStyle w:val="SubtleEmphasis"/>
+        </w:rPr>
+      </w:pPr>
+    </w:p>
+    <w:p>
+      <w:pPr>
+        <w:rPr>
+          <w:rStyle w:val="SubtleEmphasis"/>
+        </w:rPr>
+      </w:pPr>
+    </w:p>
+    <w:p>
+      <w:pPr>
+        <w:rPr>
+          <w:rStyle w:val="SubtleEmphasis"/>
+        </w:rPr>
+      </w:pPr>
+    </w:p>
+    <w:p>
+      <w:pPr>
+        <w:rPr>
+          <w:rStyle w:val="SubtleEmphasis"/>
+        </w:rPr>
+      </w:pPr>
+    </w:p>
+    <w:p>
+      <w:pPr>
+        <w:rPr>
+          <w:rStyle w:val="SubtleEmphasis"/>
+        </w:rPr>
+      </w:pPr>
+    </w:p>
+    <w:p>
+      <w:pPr>
+        <w:rPr>
+          <w:rStyle w:val="SubtleEmphasis"/>
+        </w:rPr>
+      </w:pPr>
+    </w:p>
+    <w:p>
+      <w:pPr>
+        <w:rPr>
+          <w:rStyle w:val="SubtleEmphasis"/>
         </w:rPr>
       </w:pPr>
       <w:r>
@@ -1277,39 +1567,20 @@
           <w:rStyle w:val="SubtleEmphasis"/>
         </w:rPr>
         <w:lastRenderedPageBreak/>
-        <w:t>Second iteration of normalisation</w:t>
-      </w:r>
-    </w:p>
-    <w:p>
-      <w:pPr>
-        <w:rPr>
-          <w:rStyle w:val="BookTitle"/>
-          <w:b w:val="0"/>
-          <w:bCs w:val="0"/>
-          <w:smallCaps w:val="0"/>
-          <w:spacing w:val="0"/>
-        </w:rPr>
-      </w:pPr>
-      <w:r>
-        <w:rPr>
-          <w:rStyle w:val="BookTitle"/>
-          <w:b w:val="0"/>
-          <w:bCs w:val="0"/>
-          <w:smallCaps w:val="0"/>
-          <w:spacing w:val="0"/>
-        </w:rPr>
-        <w:tab/>
-        <w:t xml:space="preserve"> </w:t>
-      </w:r>
-    </w:p>
-    <w:p>
-      <w:pPr>
-        <w:rPr>
-          <w:rStyle w:val="BookTitle"/>
-          <w:b w:val="0"/>
-          <w:bCs w:val="0"/>
-          <w:smallCaps w:val="0"/>
-          <w:spacing w:val="0"/>
+        <w:t xml:space="preserve">Third iteration of normalisation: </w:t>
+      </w:r>
+    </w:p>
+    <w:p>
+      <w:pPr>
+        <w:rPr>
+          <w:rStyle w:val="SubtleEmphasis"/>
+        </w:rPr>
+      </w:pPr>
+    </w:p>
+    <w:p>
+      <w:pPr>
+        <w:rPr>
+          <w:rStyle w:val="SubtleEmphasis"/>
         </w:rPr>
       </w:pPr>
       <w:r>
@@ -1318,10 +1589,10 @@
           <w:lang w:eastAsia="en-GB"/>
         </w:rPr>
         <w:drawing>
-          <wp:inline distT="0" distB="0" distL="0" distR="0" wp14:anchorId="5A337B6A" wp14:editId="5225C192">
-            <wp:extent cx="5731510" cy="4269240"/>
-            <wp:effectExtent l="0" t="0" r="2540" b="0"/>
-            <wp:docPr id="4" name="Picture 4"/>
+          <wp:inline distT="0" distB="0" distL="0" distR="0" wp14:anchorId="7BAD6E24" wp14:editId="6181FDC8">
+            <wp:extent cx="5173070" cy="5969479"/>
+            <wp:effectExtent l="0" t="0" r="8890" b="0"/>
+            <wp:docPr id="5" name="Picture 5"/>
             <wp:cNvGraphicFramePr>
               <a:graphicFrameLocks xmlns:a="http://schemas.openxmlformats.org/drawingml/2006/main" noChangeAspect="1"/>
             </wp:cNvGraphicFramePr>
@@ -1341,277 +1612,6 @@
                   <pic:spPr>
                     <a:xfrm>
                       <a:off x="0" y="0"/>
-                      <a:ext cx="5731510" cy="4269240"/>
-                    </a:xfrm>
-                    <a:prstGeom prst="rect">
-                      <a:avLst/>
-                    </a:prstGeom>
-                  </pic:spPr>
-                </pic:pic>
-              </a:graphicData>
-            </a:graphic>
-          </wp:inline>
-        </w:drawing>
-      </w:r>
-    </w:p>
-    <w:p>
-      <w:pPr>
-        <w:rPr>
-          <w:rStyle w:val="BookTitle"/>
-          <w:b w:val="0"/>
-          <w:bCs w:val="0"/>
-          <w:smallCaps w:val="0"/>
-          <w:spacing w:val="0"/>
-        </w:rPr>
-      </w:pPr>
-    </w:p>
-    <w:p>
-      <w:pPr>
-        <w:rPr>
-          <w:rStyle w:val="SubtleEmphasis"/>
-        </w:rPr>
-      </w:pPr>
-      <w:r>
-        <w:rPr>
-          <w:rStyle w:val="SubtleEmphasis"/>
-        </w:rPr>
-        <w:t>Analysis of database design:</w:t>
-      </w:r>
-    </w:p>
-    <w:p>
-      <w:pPr>
-        <w:rPr>
-          <w:rStyle w:val="SubtleEmphasis"/>
-        </w:rPr>
-      </w:pPr>
-    </w:p>
-    <w:p>
-      <w:pPr>
-        <w:ind w:firstLine="720"/>
-        <w:rPr>
-          <w:rStyle w:val="BookTitle"/>
-          <w:b w:val="0"/>
-          <w:bCs w:val="0"/>
-          <w:smallCaps w:val="0"/>
-          <w:spacing w:val="0"/>
-        </w:rPr>
-      </w:pPr>
-      <w:r>
-        <w:rPr>
-          <w:rStyle w:val="BookTitle"/>
-          <w:b w:val="0"/>
-          <w:bCs w:val="0"/>
-          <w:smallCaps w:val="0"/>
-          <w:spacing w:val="0"/>
-        </w:rPr>
-        <w:t>In this iteration I have got rid of the ProductStock field as I felt this would be unnecessary for the task at hand and could potentially overcomplicate the application. Additionally, to measure stock of products in a normalised database design would require its own table and could therefore overcomplicate the design.</w:t>
-      </w:r>
-    </w:p>
-    <w:p>
-      <w:pPr>
-        <w:ind w:firstLine="720"/>
-        <w:rPr>
-          <w:rStyle w:val="BookTitle"/>
-          <w:b w:val="0"/>
-          <w:bCs w:val="0"/>
-          <w:smallCaps w:val="0"/>
-          <w:spacing w:val="0"/>
-        </w:rPr>
-      </w:pPr>
-      <w:r>
-        <w:rPr>
-          <w:rStyle w:val="BookTitle"/>
-          <w:b w:val="0"/>
-          <w:bCs w:val="0"/>
-          <w:smallCaps w:val="0"/>
-          <w:spacing w:val="0"/>
-        </w:rPr>
-        <w:t xml:space="preserve">This iteration also separates the customer and admin </w:t>
-      </w:r>
-      <w:r>
-        <w:rPr>
-          <w:rStyle w:val="BookTitle"/>
-          <w:b w:val="0"/>
-          <w:bCs w:val="0"/>
-          <w:smallCaps w:val="0"/>
-          <w:spacing w:val="0"/>
-        </w:rPr>
-        <w:t>users</w:t>
-      </w:r>
-      <w:r>
-        <w:rPr>
-          <w:rStyle w:val="BookTitle"/>
-          <w:b w:val="0"/>
-          <w:bCs w:val="0"/>
-          <w:smallCaps w:val="0"/>
-          <w:spacing w:val="0"/>
-        </w:rPr>
-        <w:t>, which I think will prove to be very helpful when creating procedures and triggers based around the data in the table.</w:t>
-      </w:r>
-    </w:p>
-    <w:p>
-      <w:pPr>
-        <w:ind w:firstLine="720"/>
-        <w:rPr>
-          <w:rStyle w:val="BookTitle"/>
-          <w:b w:val="0"/>
-          <w:bCs w:val="0"/>
-          <w:smallCaps w:val="0"/>
-          <w:spacing w:val="0"/>
-        </w:rPr>
-      </w:pPr>
-      <w:r>
-        <w:rPr>
-          <w:rStyle w:val="BookTitle"/>
-          <w:b w:val="0"/>
-          <w:bCs w:val="0"/>
-          <w:smallCaps w:val="0"/>
-          <w:spacing w:val="0"/>
-        </w:rPr>
-        <w:t>To improve on this database design for more functionality related around the admins, I will also implement an audit table that will keep track of changes made to the products via triggers. This will be helpful to keep track and control the changes and additions made to the products table.</w:t>
-      </w:r>
-    </w:p>
-    <w:p>
-      <w:pPr>
-        <w:ind w:firstLine="720"/>
-        <w:rPr>
-          <w:rStyle w:val="SubtleEmphasis"/>
-        </w:rPr>
-      </w:pPr>
-    </w:p>
-    <w:p>
-      <w:pPr>
-        <w:rPr>
-          <w:rStyle w:val="SubtleEmphasis"/>
-        </w:rPr>
-      </w:pPr>
-    </w:p>
-    <w:p>
-      <w:pPr>
-        <w:rPr>
-          <w:rStyle w:val="SubtleEmphasis"/>
-        </w:rPr>
-      </w:pPr>
-    </w:p>
-    <w:p>
-      <w:pPr>
-        <w:rPr>
-          <w:rStyle w:val="SubtleEmphasis"/>
-        </w:rPr>
-      </w:pPr>
-    </w:p>
-    <w:p>
-      <w:pPr>
-        <w:rPr>
-          <w:rStyle w:val="SubtleEmphasis"/>
-        </w:rPr>
-      </w:pPr>
-    </w:p>
-    <w:p>
-      <w:pPr>
-        <w:rPr>
-          <w:rStyle w:val="SubtleEmphasis"/>
-        </w:rPr>
-      </w:pPr>
-    </w:p>
-    <w:p>
-      <w:pPr>
-        <w:rPr>
-          <w:rStyle w:val="SubtleEmphasis"/>
-        </w:rPr>
-      </w:pPr>
-    </w:p>
-    <w:p>
-      <w:pPr>
-        <w:rPr>
-          <w:rStyle w:val="SubtleEmphasis"/>
-        </w:rPr>
-      </w:pPr>
-    </w:p>
-    <w:p>
-      <w:pPr>
-        <w:rPr>
-          <w:rStyle w:val="SubtleEmphasis"/>
-        </w:rPr>
-      </w:pPr>
-    </w:p>
-    <w:p>
-      <w:pPr>
-        <w:rPr>
-          <w:rStyle w:val="SubtleEmphasis"/>
-        </w:rPr>
-      </w:pPr>
-    </w:p>
-    <w:p>
-      <w:pPr>
-        <w:rPr>
-          <w:rStyle w:val="SubtleEmphasis"/>
-        </w:rPr>
-      </w:pPr>
-    </w:p>
-    <w:p>
-      <w:pPr>
-        <w:rPr>
-          <w:rStyle w:val="SubtleEmphasis"/>
-        </w:rPr>
-      </w:pPr>
-    </w:p>
-    <w:p>
-      <w:pPr>
-        <w:rPr>
-          <w:rStyle w:val="SubtleEmphasis"/>
-        </w:rPr>
-      </w:pPr>
-      <w:r>
-        <w:rPr>
-          <w:rStyle w:val="SubtleEmphasis"/>
-        </w:rPr>
-        <w:lastRenderedPageBreak/>
-        <w:t xml:space="preserve">Third iteration of normalisation: </w:t>
-      </w:r>
-    </w:p>
-    <w:p>
-      <w:pPr>
-        <w:rPr>
-          <w:rStyle w:val="SubtleEmphasis"/>
-        </w:rPr>
-      </w:pPr>
-    </w:p>
-    <w:p>
-      <w:pPr>
-        <w:rPr>
-          <w:rStyle w:val="SubtleEmphasis"/>
-        </w:rPr>
-      </w:pPr>
-      <w:r>
-        <w:rPr>
-          <w:noProof/>
-          <w:lang w:eastAsia="en-GB"/>
-        </w:rPr>
-        <w:drawing>
-          <wp:inline distT="0" distB="0" distL="0" distR="0" wp14:anchorId="7BAD6E24" wp14:editId="6181FDC8">
-            <wp:extent cx="5173070" cy="5969479"/>
-            <wp:effectExtent l="0" t="0" r="8890" b="0"/>
-            <wp:docPr id="5" name="Picture 5"/>
-            <wp:cNvGraphicFramePr>
-              <a:graphicFrameLocks xmlns:a="http://schemas.openxmlformats.org/drawingml/2006/main" noChangeAspect="1"/>
-            </wp:cNvGraphicFramePr>
-            <a:graphic xmlns:a="http://schemas.openxmlformats.org/drawingml/2006/main">
-              <a:graphicData uri="http://schemas.openxmlformats.org/drawingml/2006/picture">
-                <pic:pic xmlns:pic="http://schemas.openxmlformats.org/drawingml/2006/picture">
-                  <pic:nvPicPr>
-                    <pic:cNvPr id="0" name=""/>
-                    <pic:cNvPicPr/>
-                  </pic:nvPicPr>
-                  <pic:blipFill>
-                    <a:blip r:embed="rId8"/>
-                    <a:stretch>
-                      <a:fillRect/>
-                    </a:stretch>
-                  </pic:blipFill>
-                  <pic:spPr>
-                    <a:xfrm>
-                      <a:off x="0" y="0"/>
                       <a:ext cx="5171063" cy="5967163"/>
                     </a:xfrm>
                     <a:prstGeom prst="rect">
@@ -1747,7 +1747,7 @@
                     <pic:cNvPicPr/>
                   </pic:nvPicPr>
                   <pic:blipFill>
-                    <a:blip r:embed="rId9"/>
+                    <a:blip r:embed="rId8"/>
                     <a:stretch>
                       <a:fillRect/>
                     </a:stretch>
@@ -1867,7 +1867,7 @@
                     <pic:cNvPicPr/>
                   </pic:nvPicPr>
                   <pic:blipFill>
-                    <a:blip r:embed="rId10">
+                    <a:blip r:embed="rId9">
                       <a:extLst>
                         <a:ext uri="{28A0092B-C50C-407E-A947-70E740481C1C}">
                           <a14:useLocalDpi xmlns:a14="http://schemas.microsoft.com/office/drawing/2010/main" val="0"/>
@@ -1937,7 +1937,7 @@
                     <pic:cNvPicPr/>
                   </pic:nvPicPr>
                   <pic:blipFill>
-                    <a:blip r:embed="rId11"/>
+                    <a:blip r:embed="rId10"/>
                     <a:stretch>
                       <a:fillRect/>
                     </a:stretch>
@@ -1970,6 +1970,12 @@
         </w:rPr>
         <w:lastRenderedPageBreak/>
         <w:t xml:space="preserve">Datatypes of fields in database: </w:t>
+      </w:r>
+      <w:r>
+        <w:rPr>
+          <w:rStyle w:val="SubtleEmphasis"/>
+        </w:rPr>
+        <w:t>(DATA DICTIONARY)</w:t>
       </w:r>
     </w:p>
     <w:p>
@@ -2016,7 +2022,7 @@
                     <pic:cNvPicPr/>
                   </pic:nvPicPr>
                   <pic:blipFill>
-                    <a:blip r:embed="rId12">
+                    <a:blip r:embed="rId11">
                       <a:extLst>
                         <a:ext uri="{28A0092B-C50C-407E-A947-70E740481C1C}">
                           <a14:useLocalDpi xmlns:a14="http://schemas.microsoft.com/office/drawing/2010/main" val="0"/>
@@ -2251,6 +2257,47 @@
           <w:color w:val="auto"/>
         </w:rPr>
       </w:pPr>
+      <w:r>
+        <w:rPr>
+          <w:noProof/>
+        </w:rPr>
+        <w:lastRenderedPageBreak/>
+        <w:drawing>
+          <wp:inline distT="0" distB="0" distL="0" distR="0" wp14:anchorId="4C45BA7B" wp14:editId="7D766559">
+            <wp:extent cx="4476750" cy="4067175"/>
+            <wp:effectExtent l="0" t="0" r="0" b="9525"/>
+            <wp:docPr id="2" name="Picture 2"/>
+            <wp:cNvGraphicFramePr>
+              <a:graphicFrameLocks xmlns:a="http://schemas.openxmlformats.org/drawingml/2006/main" noChangeAspect="1"/>
+            </wp:cNvGraphicFramePr>
+            <a:graphic xmlns:a="http://schemas.openxmlformats.org/drawingml/2006/main">
+              <a:graphicData uri="http://schemas.openxmlformats.org/drawingml/2006/picture">
+                <pic:pic xmlns:pic="http://schemas.openxmlformats.org/drawingml/2006/picture">
+                  <pic:nvPicPr>
+                    <pic:cNvPr id="1" name=""/>
+                    <pic:cNvPicPr/>
+                  </pic:nvPicPr>
+                  <pic:blipFill>
+                    <a:blip r:embed="rId12"/>
+                    <a:stretch>
+                      <a:fillRect/>
+                    </a:stretch>
+                  </pic:blipFill>
+                  <pic:spPr>
+                    <a:xfrm>
+                      <a:off x="0" y="0"/>
+                      <a:ext cx="4476750" cy="4067175"/>
+                    </a:xfrm>
+                    <a:prstGeom prst="rect">
+                      <a:avLst/>
+                    </a:prstGeom>
+                  </pic:spPr>
+                </pic:pic>
+              </a:graphicData>
+            </a:graphic>
+          </wp:inline>
+        </w:drawing>
+      </w:r>
       <w:bookmarkStart w:id="0" w:name="_GoBack"/>
       <w:bookmarkEnd w:id="0"/>
     </w:p>
@@ -2265,8 +2312,8 @@
 </file>
 
 <file path=word/numbering.xml><?xml version="1.0" encoding="utf-8"?>
-<w:numbering xmlns:wpc="http://schemas.microsoft.com/office/word/2010/wordprocessingCanvas" xmlns:mc="http://schemas.openxmlformats.org/markup-compatibility/2006" xmlns:o="urn:schemas-microsoft-com:office:office" xmlns:r="http://schemas.openxmlformats.org/officeDocument/2006/relationships" xmlns:m="http://schemas.openxmlformats.org/officeDocument/2006/math" xmlns:v="urn:schemas-microsoft-com:vml" xmlns:wp14="http://schemas.microsoft.com/office/word/2010/wordprocessingDrawing" xmlns:wp="http://schemas.openxmlformats.org/drawingml/2006/wordprocessingDrawing" xmlns:w10="urn:schemas-microsoft-com:office:word" xmlns:w="http://schemas.openxmlformats.org/wordprocessingml/2006/main" xmlns:w14="http://schemas.microsoft.com/office/word/2010/wordml" xmlns:wpg="http://schemas.microsoft.com/office/word/2010/wordprocessingGroup" xmlns:wpi="http://schemas.microsoft.com/office/word/2010/wordprocessingInk" xmlns:wne="http://schemas.microsoft.com/office/word/2006/wordml" xmlns:wps="http://schemas.microsoft.com/office/word/2010/wordprocessingShape" mc:Ignorable="w14 wp14">
-  <w:abstractNum w:abstractNumId="0">
+<w:numbering xmlns:wpc="http://schemas.microsoft.com/office/word/2010/wordprocessingCanvas" xmlns:cx="http://schemas.microsoft.com/office/drawing/2014/chartex" xmlns:cx1="http://schemas.microsoft.com/office/drawing/2015/9/8/chartex" xmlns:cx2="http://schemas.microsoft.com/office/drawing/2015/10/21/chartex" xmlns:cx3="http://schemas.microsoft.com/office/drawing/2016/5/9/chartex" xmlns:cx4="http://schemas.microsoft.com/office/drawing/2016/5/10/chartex" xmlns:cx5="http://schemas.microsoft.com/office/drawing/2016/5/11/chartex" xmlns:cx6="http://schemas.microsoft.com/office/drawing/2016/5/12/chartex" xmlns:cx7="http://schemas.microsoft.com/office/drawing/2016/5/13/chartex" xmlns:cx8="http://schemas.microsoft.com/office/drawing/2016/5/14/chartex" xmlns:mc="http://schemas.openxmlformats.org/markup-compatibility/2006" xmlns:aink="http://schemas.microsoft.com/office/drawing/2016/ink" xmlns:am3d="http://schemas.microsoft.com/office/drawing/2017/model3d" xmlns:o="urn:schemas-microsoft-com:office:office" xmlns:r="http://schemas.openxmlformats.org/officeDocument/2006/relationships" xmlns:m="http://schemas.openxmlformats.org/officeDocument/2006/math" xmlns:v="urn:schemas-microsoft-com:vml" xmlns:wp14="http://schemas.microsoft.com/office/word/2010/wordprocessingDrawing" xmlns:wp="http://schemas.openxmlformats.org/drawingml/2006/wordprocessingDrawing" xmlns:w10="urn:schemas-microsoft-com:office:word" xmlns:w="http://schemas.openxmlformats.org/wordprocessingml/2006/main" xmlns:w14="http://schemas.microsoft.com/office/word/2010/wordml" xmlns:w15="http://schemas.microsoft.com/office/word/2012/wordml" xmlns:w16cid="http://schemas.microsoft.com/office/word/2016/wordml/cid" xmlns:w16se="http://schemas.microsoft.com/office/word/2015/wordml/symex" xmlns:wpg="http://schemas.microsoft.com/office/word/2010/wordprocessingGroup" xmlns:wpi="http://schemas.microsoft.com/office/word/2010/wordprocessingInk" xmlns:wne="http://schemas.microsoft.com/office/word/2006/wordml" xmlns:wps="http://schemas.microsoft.com/office/word/2010/wordprocessingShape" mc:Ignorable="w14 w15 w16se w16cid wp14">
+  <w:abstractNum w:abstractNumId="0" w15:restartNumberingAfterBreak="0">
     <w:nsid w:val="0BD76CFD"/>
     <w:multiLevelType w:val="hybridMultilevel"/>
     <w:tmpl w:val="0E4CB6DC"/>
@@ -2379,7 +2426,7 @@
       </w:rPr>
     </w:lvl>
   </w:abstractNum>
-  <w:abstractNum w:abstractNumId="1">
+  <w:abstractNum w:abstractNumId="1" w15:restartNumberingAfterBreak="0">
     <w:nsid w:val="1CE37616"/>
     <w:multiLevelType w:val="hybridMultilevel"/>
     <w:tmpl w:val="ED6839C6"/>
@@ -2492,7 +2539,7 @@
       </w:rPr>
     </w:lvl>
   </w:abstractNum>
-  <w:abstractNum w:abstractNumId="2">
+  <w:abstractNum w:abstractNumId="2" w15:restartNumberingAfterBreak="0">
     <w:nsid w:val="3E311D96"/>
     <w:multiLevelType w:val="hybridMultilevel"/>
     <w:tmpl w:val="6AD295F6"/>
@@ -2605,7 +2652,7 @@
       </w:rPr>
     </w:lvl>
   </w:abstractNum>
-  <w:abstractNum w:abstractNumId="3">
+  <w:abstractNum w:abstractNumId="3" w15:restartNumberingAfterBreak="0">
     <w:nsid w:val="48CF6C4E"/>
     <w:multiLevelType w:val="hybridMultilevel"/>
     <w:tmpl w:val="7D66408E"/>
@@ -2718,7 +2765,7 @@
       </w:rPr>
     </w:lvl>
   </w:abstractNum>
-  <w:abstractNum w:abstractNumId="4">
+  <w:abstractNum w:abstractNumId="4" w15:restartNumberingAfterBreak="0">
     <w:nsid w:val="4F9B262F"/>
     <w:multiLevelType w:val="hybridMultilevel"/>
     <w:tmpl w:val="5C546E4C"/>
@@ -2831,7 +2878,7 @@
       </w:rPr>
     </w:lvl>
   </w:abstractNum>
-  <w:abstractNum w:abstractNumId="5">
+  <w:abstractNum w:abstractNumId="5" w15:restartNumberingAfterBreak="0">
     <w:nsid w:val="55D92866"/>
     <w:multiLevelType w:val="hybridMultilevel"/>
     <w:tmpl w:val="F8D22CDA"/>
@@ -2944,7 +2991,7 @@
       </w:rPr>
     </w:lvl>
   </w:abstractNum>
-  <w:abstractNum w:abstractNumId="6">
+  <w:abstractNum w:abstractNumId="6" w15:restartNumberingAfterBreak="0">
     <w:nsid w:val="787D146C"/>
     <w:multiLevelType w:val="hybridMultilevel"/>
     <w:tmpl w:val="5D1EB2D2"/>
@@ -3082,7 +3129,7 @@
 </file>
 
 <file path=word/styles.xml><?xml version="1.0" encoding="utf-8"?>
-<w:styles xmlns:mc="http://schemas.openxmlformats.org/markup-compatibility/2006" xmlns:r="http://schemas.openxmlformats.org/officeDocument/2006/relationships" xmlns:w="http://schemas.openxmlformats.org/wordprocessingml/2006/main" xmlns:w14="http://schemas.microsoft.com/office/word/2010/wordml" mc:Ignorable="w14">
+<w:styles xmlns:mc="http://schemas.openxmlformats.org/markup-compatibility/2006" xmlns:r="http://schemas.openxmlformats.org/officeDocument/2006/relationships" xmlns:w="http://schemas.openxmlformats.org/wordprocessingml/2006/main" xmlns:w14="http://schemas.microsoft.com/office/word/2010/wordml" xmlns:w15="http://schemas.microsoft.com/office/word/2012/wordml" xmlns:w16cid="http://schemas.microsoft.com/office/word/2016/wordml/cid" xmlns:w16se="http://schemas.microsoft.com/office/word/2015/wordml/symex" mc:Ignorable="w14 w15 w16se w16cid">
   <w:docDefaults>
     <w:rPrDefault>
       <w:rPr>
@@ -3094,478 +3141,382 @@
     </w:rPrDefault>
     <w:pPrDefault/>
   </w:docDefaults>
-  <w:latentStyles w:defLockedState="0" w:defUIPriority="99" w:defSemiHidden="1" w:defUnhideWhenUsed="1" w:defQFormat="0" w:count="267">
-    <w:lsdException w:name="Normal" w:semiHidden="0" w:uiPriority="0" w:unhideWhenUsed="0" w:qFormat="1"/>
-    <w:lsdException w:name="heading 1" w:semiHidden="0" w:uiPriority="9" w:unhideWhenUsed="0" w:qFormat="1"/>
-    <w:lsdException w:name="heading 2" w:uiPriority="9" w:qFormat="1"/>
-    <w:lsdException w:name="heading 3" w:uiPriority="9" w:qFormat="1"/>
-    <w:lsdException w:name="heading 4" w:uiPriority="9" w:qFormat="1"/>
-    <w:lsdException w:name="heading 5" w:uiPriority="9" w:qFormat="1"/>
-    <w:lsdException w:name="heading 6" w:uiPriority="9" w:qFormat="1"/>
-    <w:lsdException w:name="heading 7" w:uiPriority="9" w:qFormat="1"/>
-    <w:lsdException w:name="heading 8" w:uiPriority="9" w:qFormat="1"/>
-    <w:lsdException w:name="heading 9" w:uiPriority="9" w:qFormat="1"/>
-    <w:lsdException w:name="toc 1" w:uiPriority="39"/>
-    <w:lsdException w:name="toc 2" w:uiPriority="39"/>
-    <w:lsdException w:name="toc 3" w:uiPriority="39"/>
-    <w:lsdException w:name="toc 4" w:uiPriority="39"/>
-    <w:lsdException w:name="toc 5" w:uiPriority="39"/>
-    <w:lsdException w:name="toc 6" w:uiPriority="39"/>
-    <w:lsdException w:name="toc 7" w:uiPriority="39"/>
-    <w:lsdException w:name="toc 8" w:uiPriority="39"/>
-    <w:lsdException w:name="toc 9" w:uiPriority="39"/>
-    <w:lsdException w:name="caption" w:uiPriority="35" w:qFormat="1"/>
-    <w:lsdException w:name="Title" w:semiHidden="0" w:uiPriority="10" w:unhideWhenUsed="0" w:qFormat="1"/>
-    <w:lsdException w:name="Default Paragraph Font" w:uiPriority="1"/>
-    <w:lsdException w:name="Subtitle" w:semiHidden="0" w:uiPriority="11" w:unhideWhenUsed="0" w:qFormat="1"/>
-    <w:lsdException w:name="Strong" w:semiHidden="0" w:uiPriority="22" w:unhideWhenUsed="0" w:qFormat="1"/>
-    <w:lsdException w:name="Emphasis" w:semiHidden="0" w:uiPriority="20" w:unhideWhenUsed="0" w:qFormat="1"/>
-    <w:lsdException w:name="Table Grid" w:semiHidden="0" w:uiPriority="59" w:unhideWhenUsed="0"/>
-    <w:lsdException w:name="Placeholder Text" w:unhideWhenUsed="0"/>
-    <w:lsdException w:name="No Spacing" w:semiHidden="0" w:uiPriority="1" w:unhideWhenUsed="0" w:qFormat="1"/>
-    <w:lsdException w:name="Light Shading" w:semiHidden="0" w:uiPriority="60" w:unhideWhenUsed="0"/>
-    <w:lsdException w:name="Light List" w:semiHidden="0" w:uiPriority="61" w:unhideWhenUsed="0"/>
-    <w:lsdException w:name="Light Grid" w:semiHidden="0" w:uiPriority="62" w:unhideWhenUsed="0"/>
-    <w:lsdException w:name="Medium Shading 1" w:semiHidden="0" w:uiPriority="63" w:unhideWhenUsed="0"/>
-    <w:lsdException w:name="Medium Shading 2" w:semiHidden="0" w:uiPriority="64" w:unhideWhenUsed="0"/>
-    <w:lsdException w:name="Medium List 1" w:semiHidden="0" w:uiPriority="65" w:unhideWhenUsed="0"/>
-    <w:lsdException w:name="Medium List 2" w:semiHidden="0" w:uiPriority="66" w:unhideWhenUsed="0"/>
-    <w:lsdException w:name="Medium Grid 1" w:semiHidden="0" w:uiPriority="67" w:unhideWhenUsed="0"/>
-    <w:lsdException w:name="Medium Grid 2" w:semiHidden="0" w:uiPriority="68" w:unhideWhenUsed="0"/>
-    <w:lsdException w:name="Medium Grid 3" w:semiHidden="0" w:uiPriority="69" w:unhideWhenUsed="0"/>
-    <w:lsdException w:name="Dark List" w:semiHidden="0" w:uiPriority="70" w:unhideWhenUsed="0"/>
-    <w:lsdException w:name="Colorful Shading" w:semiHidden="0" w:uiPriority="71" w:unhideWhenUsed="0"/>
-    <w:lsdException w:name="Colorful List" w:semiHidden="0" w:uiPriority="72" w:unhideWhenUsed="0"/>
-    <w:lsdException w:name="Colorful Grid" w:semiHidden="0" w:uiPriority="73" w:unhideWhenUsed="0"/>
-    <w:lsdException w:name="Light Shading Accent 1" w:semiHidden="0" w:uiPriority="60" w:unhideWhenUsed="0"/>
-    <w:lsdException w:name="Light List Accent 1" w:semiHidden="0" w:uiPriority="61" w:unhideWhenUsed="0"/>
-    <w:lsdException w:name="Light Grid Accent 1" w:semiHidden="0" w:uiPriority="62" w:unhideWhenUsed="0"/>
-    <w:lsdException w:name="Medium Shading 1 Accent 1" w:semiHidden="0" w:uiPriority="63" w:unhideWhenUsed="0"/>
-    <w:lsdException w:name="Medium Shading 2 Accent 1" w:semiHidden="0" w:uiPriority="64" w:unhideWhenUsed="0"/>
-    <w:lsdException w:name="Medium List 1 Accent 1" w:semiHidden="0" w:uiPriority="65" w:unhideWhenUsed="0"/>
-    <w:lsdException w:name="Revision" w:unhideWhenUsed="0"/>
-    <w:lsdException w:name="List Paragraph" w:semiHidden="0" w:uiPriority="34" w:unhideWhenUsed="0" w:qFormat="1"/>
-    <w:lsdException w:name="Quote" w:semiHidden="0" w:uiPriority="29" w:unhideWhenUsed="0" w:qFormat="1"/>
-    <w:lsdException w:name="Intense Quote" w:semiHidden="0" w:uiPriority="30" w:unhideWhenUsed="0" w:qFormat="1"/>
-    <w:lsdException w:name="Medium List 2 Accent 1" w:semiHidden="0" w:uiPriority="66" w:unhideWhenUsed="0"/>
-    <w:lsdException w:name="Medium Grid 1 Accent 1" w:semiHidden="0" w:uiPriority="67" w:unhideWhenUsed="0"/>
-    <w:lsdException w:name="Medium Grid 2 Accent 1" w:semiHidden="0" w:uiPriority="68" w:unhideWhenUsed="0"/>
-    <w:lsdException w:name="Medium Grid 3 Accent 1" w:semiHidden="0" w:uiPriority="69" w:unhideWhenUsed="0"/>
-    <w:lsdException w:name="Dark List Accent 1" w:semiHidden="0" w:uiPriority="70" w:unhideWhenUsed="0"/>
-    <w:lsdException w:name="Colorful Shading Accent 1" w:semiHidden="0" w:uiPriority="71" w:unhideWhenUsed="0"/>
-    <w:lsdException w:name="Colorful List Accent 1" w:semiHidden="0" w:uiPriority="72" w:unhideWhenUsed="0"/>
-    <w:lsdException w:name="Colorful Grid Accent 1" w:semiHidden="0" w:uiPriority="73" w:unhideWhenUsed="0"/>
-    <w:lsdException w:name="Light Shading Accent 2" w:semiHidden="0" w:uiPriority="60" w:unhideWhenUsed="0"/>
-    <w:lsdException w:name="Light List Accent 2" w:semiHidden="0" w:uiPriority="61" w:unhideWhenUsed="0"/>
-    <w:lsdException w:name="Light Grid Accent 2" w:semiHidden="0" w:uiPriority="62" w:unhideWhenUsed="0"/>
-    <w:lsdException w:name="Medium Shading 1 Accent 2" w:semiHidden="0" w:uiPriority="63" w:unhideWhenUsed="0"/>
-    <w:lsdException w:name="Medium Shading 2 Accent 2" w:semiHidden="0" w:uiPriority="64" w:unhideWhenUsed="0"/>
-    <w:lsdException w:name="Medium List 1 Accent 2" w:semiHidden="0" w:uiPriority="65" w:unhideWhenUsed="0"/>
-    <w:lsdException w:name="Medium List 2 Accent 2" w:semiHidden="0" w:uiPriority="66" w:unhideWhenUsed="0"/>
-    <w:lsdException w:name="Medium Grid 1 Accent 2" w:semiHidden="0" w:uiPriority="67" w:unhideWhenUsed="0"/>
-    <w:lsdException w:name="Medium Grid 2 Accent 2" w:semiHidden="0" w:uiPriority="68" w:unhideWhenUsed="0"/>
-    <w:lsdException w:name="Medium Grid 3 Accent 2" w:semiHidden="0" w:uiPriority="69" w:unhideWhenUsed="0"/>
-    <w:lsdException w:name="Dark List Accent 2" w:semiHidden="0" w:uiPriority="70" w:unhideWhenUsed="0"/>
-    <w:lsdException w:name="Colorful Shading Accent 2" w:semiHidden="0" w:uiPriority="71" w:unhideWhenUsed="0"/>
-    <w:lsdException w:name="Colorful List Accent 2" w:semiHidden="0" w:uiPriority="72" w:unhideWhenUsed="0"/>
-    <w:lsdException w:name="Colorful Grid Accent 2" w:semiHidden="0" w:uiPriority="73" w:unhideWhenUsed="0"/>
-    <w:lsdException w:name="Light Shading Accent 3" w:semiHidden="0" w:uiPriority="60" w:unhideWhenUsed="0"/>
-    <w:lsdException w:name="Light List Accent 3" w:semiHidden="0" w:uiPriority="61" w:unhideWhenUsed="0"/>
-    <w:lsdException w:name="Light Grid Accent 3" w:semiHidden="0" w:uiPriority="62" w:unhideWhenUsed="0"/>
-    <w:lsdException w:name="Medium Shading 1 Accent 3" w:semiHidden="0" w:uiPriority="63" w:unhideWhenUsed="0"/>
-    <w:lsdException w:name="Medium Shading 2 Accent 3" w:semiHidden="0" w:uiPriority="64" w:unhideWhenUsed="0"/>
-    <w:lsdException w:name="Medium List 1 Accent 3" w:semiHidden="0" w:uiPriority="65" w:unhideWhenUsed="0"/>
-    <w:lsdException w:name="Medium List 2 Accent 3" w:semiHidden="0" w:uiPriority="66" w:unhideWhenUsed="0"/>
-    <w:lsdException w:name="Medium Grid 1 Accent 3" w:semiHidden="0" w:uiPriority="67" w:unhideWhenUsed="0"/>
-    <w:lsdException w:name="Medium Grid 2 Accent 3" w:semiHidden="0" w:uiPriority="68" w:unhideWhenUsed="0"/>
-    <w:lsdException w:name="Medium Grid 3 Accent 3" w:semiHidden="0" w:uiPriority="69" w:unhideWhenUsed="0"/>
-    <w:lsdException w:name="Dark List Accent 3" w:semiHidden="0" w:uiPriority="70" w:unhideWhenUsed="0"/>
-    <w:lsdException w:name="Colorful Shading Accent 3" w:semiHidden="0" w:uiPriority="71" w:unhideWhenUsed="0"/>
-    <w:lsdException w:name="Colorful List Accent 3" w:semiHidden="0" w:uiPriority="72" w:unhideWhenUsed="0"/>
-    <w:lsdException w:name="Colorful Grid Accent 3" w:semiHidden="0" w:uiPriority="73" w:unhideWhenUsed="0"/>
-    <w:lsdException w:name="Light Shading Accent 4" w:semiHidden="0" w:uiPriority="60" w:unhideWhenUsed="0"/>
-    <w:lsdException w:name="Light List Accent 4" w:semiHidden="0" w:uiPriority="61" w:unhideWhenUsed="0"/>
-    <w:lsdException w:name="Light Grid Accent 4" w:semiHidden="0" w:uiPriority="62" w:unhideWhenUsed="0"/>
-    <w:lsdException w:name="Medium Shading 1 Accent 4" w:semiHidden="0" w:uiPriority="63" w:unhideWhenUsed="0"/>
-    <w:lsdException w:name="Medium Shading 2 Accent 4" w:semiHidden="0" w:uiPriority="64" w:unhideWhenUsed="0"/>
-    <w:lsdException w:name="Medium List 1 Accent 4" w:semiHidden="0" w:uiPriority="65" w:unhideWhenUsed="0"/>
-    <w:lsdException w:name="Medium List 2 Accent 4" w:semiHidden="0" w:uiPriority="66" w:unhideWhenUsed="0"/>
-    <w:lsdException w:name="Medium Grid 1 Accent 4" w:semiHidden="0" w:uiPriority="67" w:unhideWhenUsed="0"/>
-    <w:lsdException w:name="Medium Grid 2 Accent 4" w:semiHidden="0" w:uiPriority="68" w:unhideWhenUsed="0"/>
-    <w:lsdException w:name="Medium Grid 3 Accent 4" w:semiHidden="0" w:uiPriority="69" w:unhideWhenUsed="0"/>
-    <w:lsdException w:name="Dark List Accent 4" w:semiHidden="0" w:uiPriority="70" w:unhideWhenUsed="0"/>
-    <w:lsdException w:name="Colorful Shading Accent 4" w:semiHidden="0" w:uiPriority="71" w:unhideWhenUsed="0"/>
-    <w:lsdException w:name="Colorful List Accent 4" w:semiHidden="0" w:uiPriority="72" w:unhideWhenUsed="0"/>
-    <w:lsdException w:name="Colorful Grid Accent 4" w:semiHidden="0" w:uiPriority="73" w:unhideWhenUsed="0"/>
-    <w:lsdException w:name="Light Shading Accent 5" w:semiHidden="0" w:uiPriority="60" w:unhideWhenUsed="0"/>
-    <w:lsdException w:name="Light List Accent 5" w:semiHidden="0" w:uiPriority="61" w:unhideWhenUsed="0"/>
-    <w:lsdException w:name="Light Grid Accent 5" w:semiHidden="0" w:uiPriority="62" w:unhideWhenUsed="0"/>
-    <w:lsdException w:name="Medium Shading 1 Accent 5" w:semiHidden="0" w:uiPriority="63" w:unhideWhenUsed="0"/>
-    <w:lsdException w:name="Medium Shading 2 Accent 5" w:semiHidden="0" w:uiPriority="64" w:unhideWhenUsed="0"/>
-    <w:lsdException w:name="Medium List 1 Accent 5" w:semiHidden="0" w:uiPriority="65" w:unhideWhenUsed="0"/>
-    <w:lsdException w:name="Medium List 2 Accent 5" w:semiHidden="0" w:uiPriority="66" w:unhideWhenUsed="0"/>
-    <w:lsdException w:name="Medium Grid 1 Accent 5" w:semiHidden="0" w:uiPriority="67" w:unhideWhenUsed="0"/>
-    <w:lsdException w:name="Medium Grid 2 Accent 5" w:semiHidden="0" w:uiPriority="68" w:unhideWhenUsed="0"/>
-    <w:lsdException w:name="Medium Grid 3 Accent 5" w:semiHidden="0" w:uiPriority="69" w:unhideWhenUsed="0"/>
-    <w:lsdException w:name="Dark List Accent 5" w:semiHidden="0" w:uiPriority="70" w:unhideWhenUsed="0"/>
-    <w:lsdException w:name="Colorful Shading Accent 5" w:semiHidden="0" w:uiPriority="71" w:unhideWhenUsed="0"/>
-    <w:lsdException w:name="Colorful List Accent 5" w:semiHidden="0" w:uiPriority="72" w:unhideWhenUsed="0"/>
-    <w:lsdException w:name="Colorful Grid Accent 5" w:semiHidden="0" w:uiPriority="73" w:unhideWhenUsed="0"/>
-    <w:lsdException w:name="Light Shading Accent 6" w:semiHidden="0" w:uiPriority="60" w:unhideWhenUsed="0"/>
-    <w:lsdException w:name="Light List Accent 6" w:semiHidden="0" w:uiPriority="61" w:unhideWhenUsed="0"/>
-    <w:lsdException w:name="Light Grid Accent 6" w:semiHidden="0" w:uiPriority="62" w:unhideWhenUsed="0"/>
-    <w:lsdException w:name="Medium Shading 1 Accent 6" w:semiHidden="0" w:uiPriority="63" w:unhideWhenUsed="0"/>
-    <w:lsdException w:name="Medium Shading 2 Accent 6" w:semiHidden="0" w:uiPriority="64" w:unhideWhenUsed="0"/>
-    <w:lsdException w:name="Medium List 1 Accent 6" w:semiHidden="0" w:uiPriority="65" w:unhideWhenUsed="0"/>
-    <w:lsdException w:name="Medium List 2 Accent 6" w:semiHidden="0" w:uiPriority="66" w:unhideWhenUsed="0"/>
-    <w:lsdException w:name="Medium Grid 1 Accent 6" w:semiHidden="0" w:uiPriority="67" w:unhideWhenUsed="0"/>
-    <w:lsdException w:name="Medium Grid 2 Accent 6" w:semiHidden="0" w:uiPriority="68" w:unhideWhenUsed="0"/>
-    <w:lsdException w:name="Medium Grid 3 Accent 6" w:semiHidden="0" w:uiPriority="69" w:unhideWhenUsed="0"/>
-    <w:lsdException w:name="Dark List Accent 6" w:semiHidden="0" w:uiPriority="70" w:unhideWhenUsed="0"/>
-    <w:lsdException w:name="Colorful Shading Accent 6" w:semiHidden="0" w:uiPriority="71" w:unhideWhenUsed="0"/>
-    <w:lsdException w:name="Colorful List Accent 6" w:semiHidden="0" w:uiPriority="72" w:unhideWhenUsed="0"/>
-    <w:lsdException w:name="Colorful Grid Accent 6" w:semiHidden="0" w:uiPriority="73" w:unhideWhenUsed="0"/>
-    <w:lsdException w:name="Subtle Emphasis" w:semiHidden="0" w:uiPriority="19" w:unhideWhenUsed="0" w:qFormat="1"/>
-    <w:lsdException w:name="Intense Emphasis" w:semiHidden="0" w:uiPriority="21" w:unhideWhenUsed="0" w:qFormat="1"/>
-    <w:lsdException w:name="Subtle Reference" w:semiHidden="0" w:uiPriority="31" w:unhideWhenUsed="0" w:qFormat="1"/>
-    <w:lsdException w:name="Intense Reference" w:semiHidden="0" w:uiPriority="32" w:unhideWhenUsed="0" w:qFormat="1"/>
-    <w:lsdException w:name="Book Title" w:semiHidden="0" w:uiPriority="33" w:unhideWhenUsed="0" w:qFormat="1"/>
-    <w:lsdException w:name="Bibliography" w:uiPriority="37"/>
-    <w:lsdException w:name="TOC Heading" w:uiPriority="39" w:qFormat="1"/>
-  </w:latentStyles>
-  <w:style w:type="paragraph" w:default="1" w:styleId="Normal">
-    <w:name w:val="Normal"/>
-    <w:qFormat/>
-    <w:rsid w:val="004E78D4"/>
-  </w:style>
-  <w:style w:type="character" w:default="1" w:styleId="DefaultParagraphFont">
-    <w:name w:val="Default Paragraph Font"/>
-    <w:uiPriority w:val="1"/>
-    <w:semiHidden/>
-    <w:unhideWhenUsed/>
-  </w:style>
-  <w:style w:type="table" w:default="1" w:styleId="TableNormal">
-    <w:name w:val="Normal Table"/>
-    <w:uiPriority w:val="99"/>
-    <w:semiHidden/>
-    <w:unhideWhenUsed/>
-    <w:tblPr>
-      <w:tblInd w:w="0" w:type="dxa"/>
-      <w:tblCellMar>
-        <w:top w:w="0" w:type="dxa"/>
-        <w:left w:w="108" w:type="dxa"/>
-        <w:bottom w:w="0" w:type="dxa"/>
-        <w:right w:w="108" w:type="dxa"/>
-      </w:tblCellMar>
-    </w:tblPr>
-  </w:style>
-  <w:style w:type="numbering" w:default="1" w:styleId="NoList">
-    <w:name w:val="No List"/>
-    <w:uiPriority w:val="99"/>
-    <w:semiHidden/>
-    <w:unhideWhenUsed/>
-  </w:style>
-  <w:style w:type="character" w:styleId="BookTitle">
-    <w:name w:val="Book Title"/>
-    <w:basedOn w:val="DefaultParagraphFont"/>
-    <w:uiPriority w:val="33"/>
-    <w:qFormat/>
-    <w:rsid w:val="004E71DD"/>
-    <w:rPr>
-      <w:b/>
-      <w:bCs/>
-      <w:smallCaps/>
-      <w:spacing w:val="5"/>
-    </w:rPr>
-  </w:style>
-  <w:style w:type="paragraph" w:styleId="Title">
-    <w:name w:val="Title"/>
-    <w:basedOn w:val="Normal"/>
-    <w:next w:val="Normal"/>
-    <w:link w:val="TitleChar"/>
-    <w:uiPriority w:val="10"/>
-    <w:qFormat/>
-    <w:rsid w:val="009A4526"/>
-    <w:pPr>
-      <w:pBdr>
-        <w:bottom w:val="single" w:sz="8" w:space="4" w:color="4F81BD" w:themeColor="accent1"/>
-      </w:pBdr>
-      <w:spacing w:after="300"/>
-      <w:contextualSpacing/>
-    </w:pPr>
-    <w:rPr>
-      <w:rFonts w:asciiTheme="majorHAnsi" w:eastAsiaTheme="majorEastAsia" w:hAnsiTheme="majorHAnsi" w:cstheme="majorBidi"/>
-      <w:color w:val="17365D" w:themeColor="text2" w:themeShade="BF"/>
-      <w:spacing w:val="5"/>
-      <w:kern w:val="28"/>
-      <w:sz w:val="52"/>
-      <w:szCs w:val="52"/>
-    </w:rPr>
-  </w:style>
-  <w:style w:type="character" w:customStyle="1" w:styleId="TitleChar">
-    <w:name w:val="Title Char"/>
-    <w:basedOn w:val="DefaultParagraphFont"/>
-    <w:link w:val="Title"/>
-    <w:uiPriority w:val="10"/>
-    <w:rsid w:val="009A4526"/>
-    <w:rPr>
-      <w:rFonts w:asciiTheme="majorHAnsi" w:eastAsiaTheme="majorEastAsia" w:hAnsiTheme="majorHAnsi" w:cstheme="majorBidi"/>
-      <w:color w:val="17365D" w:themeColor="text2" w:themeShade="BF"/>
-      <w:spacing w:val="5"/>
-      <w:kern w:val="28"/>
-      <w:sz w:val="52"/>
-      <w:szCs w:val="52"/>
-    </w:rPr>
-  </w:style>
-  <w:style w:type="paragraph" w:styleId="ListParagraph">
-    <w:name w:val="List Paragraph"/>
-    <w:basedOn w:val="Normal"/>
-    <w:uiPriority w:val="34"/>
-    <w:qFormat/>
-    <w:rsid w:val="009A4526"/>
-    <w:pPr>
-      <w:ind w:left="720"/>
-      <w:contextualSpacing/>
-    </w:pPr>
-  </w:style>
-  <w:style w:type="character" w:styleId="SubtleEmphasis">
-    <w:name w:val="Subtle Emphasis"/>
-    <w:basedOn w:val="DefaultParagraphFont"/>
-    <w:uiPriority w:val="19"/>
-    <w:qFormat/>
-    <w:rsid w:val="009A4526"/>
-    <w:rPr>
-      <w:i/>
-      <w:iCs/>
-      <w:color w:val="808080" w:themeColor="text1" w:themeTint="7F"/>
-    </w:rPr>
-  </w:style>
-  <w:style w:type="paragraph" w:styleId="BalloonText">
-    <w:name w:val="Balloon Text"/>
-    <w:basedOn w:val="Normal"/>
-    <w:link w:val="BalloonTextChar"/>
-    <w:uiPriority w:val="99"/>
-    <w:semiHidden/>
-    <w:unhideWhenUsed/>
-    <w:rsid w:val="00BD3A59"/>
-    <w:rPr>
-      <w:rFonts w:ascii="Tahoma" w:hAnsi="Tahoma" w:cs="Tahoma"/>
-      <w:sz w:val="16"/>
-      <w:szCs w:val="16"/>
-    </w:rPr>
-  </w:style>
-  <w:style w:type="character" w:customStyle="1" w:styleId="BalloonTextChar">
-    <w:name w:val="Balloon Text Char"/>
-    <w:basedOn w:val="DefaultParagraphFont"/>
-    <w:link w:val="BalloonText"/>
-    <w:uiPriority w:val="99"/>
-    <w:semiHidden/>
-    <w:rsid w:val="00BD3A59"/>
-    <w:rPr>
-      <w:rFonts w:ascii="Tahoma" w:hAnsi="Tahoma" w:cs="Tahoma"/>
-      <w:sz w:val="16"/>
-      <w:szCs w:val="16"/>
-    </w:rPr>
-  </w:style>
-  <w:style w:type="paragraph" w:styleId="Subtitle">
-    <w:name w:val="Subtitle"/>
-    <w:basedOn w:val="Normal"/>
-    <w:next w:val="Normal"/>
-    <w:link w:val="SubtitleChar"/>
-    <w:uiPriority w:val="11"/>
-    <w:qFormat/>
-    <w:rsid w:val="0022663C"/>
-    <w:pPr>
-      <w:numPr>
-        <w:ilvl w:val="1"/>
-      </w:numPr>
-    </w:pPr>
-    <w:rPr>
-      <w:rFonts w:asciiTheme="majorHAnsi" w:eastAsiaTheme="majorEastAsia" w:hAnsiTheme="majorHAnsi" w:cstheme="majorBidi"/>
-      <w:i/>
-      <w:iCs/>
-      <w:color w:val="4F81BD" w:themeColor="accent1"/>
-      <w:spacing w:val="15"/>
-      <w:sz w:val="24"/>
-      <w:szCs w:val="24"/>
-    </w:rPr>
-  </w:style>
-  <w:style w:type="character" w:customStyle="1" w:styleId="SubtitleChar">
-    <w:name w:val="Subtitle Char"/>
-    <w:basedOn w:val="DefaultParagraphFont"/>
-    <w:link w:val="Subtitle"/>
-    <w:uiPriority w:val="11"/>
-    <w:rsid w:val="0022663C"/>
-    <w:rPr>
-      <w:rFonts w:asciiTheme="majorHAnsi" w:eastAsiaTheme="majorEastAsia" w:hAnsiTheme="majorHAnsi" w:cstheme="majorBidi"/>
-      <w:i/>
-      <w:iCs/>
-      <w:color w:val="4F81BD" w:themeColor="accent1"/>
-      <w:spacing w:val="15"/>
-      <w:sz w:val="24"/>
-      <w:szCs w:val="24"/>
-    </w:rPr>
-  </w:style>
-  <w:style w:type="paragraph" w:styleId="NoSpacing">
-    <w:name w:val="No Spacing"/>
-    <w:uiPriority w:val="1"/>
-    <w:qFormat/>
-    <w:rsid w:val="0022663C"/>
-  </w:style>
-</w:styles>
-</file>
-
-<file path=word/stylesWithEffects.xml><?xml version="1.0" encoding="utf-8"?>
-<w:styles xmlns:wpc="http://schemas.microsoft.com/office/word/2010/wordprocessingCanvas" xmlns:mc="http://schemas.openxmlformats.org/markup-compatibility/2006" xmlns:o="urn:schemas-microsoft-com:office:office" xmlns:r="http://schemas.openxmlformats.org/officeDocument/2006/relationships" xmlns:m="http://schemas.openxmlformats.org/officeDocument/2006/math" xmlns:v="urn:schemas-microsoft-com:vml" xmlns:wp14="http://schemas.microsoft.com/office/word/2010/wordprocessingDrawing" xmlns:wp="http://schemas.openxmlformats.org/drawingml/2006/wordprocessingDrawing" xmlns:w10="urn:schemas-microsoft-com:office:word" xmlns:w="http://schemas.openxmlformats.org/wordprocessingml/2006/main" xmlns:w14="http://schemas.microsoft.com/office/word/2010/wordml" xmlns:wpg="http://schemas.microsoft.com/office/word/2010/wordprocessingGroup" xmlns:wpi="http://schemas.microsoft.com/office/word/2010/wordprocessingInk" xmlns:wne="http://schemas.microsoft.com/office/word/2006/wordml" xmlns:wps="http://schemas.microsoft.com/office/word/2010/wordprocessingShape" mc:Ignorable="w14 wp14">
-  <w:docDefaults>
-    <w:rPrDefault>
-      <w:rPr>
-        <w:rFonts w:asciiTheme="minorHAnsi" w:eastAsiaTheme="minorHAnsi" w:hAnsiTheme="minorHAnsi" w:cstheme="minorBidi"/>
-        <w:sz w:val="22"/>
-        <w:szCs w:val="22"/>
-        <w:lang w:val="en-GB" w:eastAsia="en-US" w:bidi="ar-SA"/>
-      </w:rPr>
-    </w:rPrDefault>
-    <w:pPrDefault/>
-  </w:docDefaults>
-  <w:latentStyles w:defLockedState="0" w:defUIPriority="99" w:defSemiHidden="1" w:defUnhideWhenUsed="1" w:defQFormat="0" w:count="267">
-    <w:lsdException w:name="Normal" w:semiHidden="0" w:uiPriority="0" w:unhideWhenUsed="0" w:qFormat="1"/>
-    <w:lsdException w:name="heading 1" w:semiHidden="0" w:uiPriority="9" w:unhideWhenUsed="0" w:qFormat="1"/>
-    <w:lsdException w:name="heading 2" w:uiPriority="9" w:qFormat="1"/>
-    <w:lsdException w:name="heading 3" w:uiPriority="9" w:qFormat="1"/>
-    <w:lsdException w:name="heading 4" w:uiPriority="9" w:qFormat="1"/>
-    <w:lsdException w:name="heading 5" w:uiPriority="9" w:qFormat="1"/>
-    <w:lsdException w:name="heading 6" w:uiPriority="9" w:qFormat="1"/>
-    <w:lsdException w:name="heading 7" w:uiPriority="9" w:qFormat="1"/>
-    <w:lsdException w:name="heading 8" w:uiPriority="9" w:qFormat="1"/>
-    <w:lsdException w:name="heading 9" w:uiPriority="9" w:qFormat="1"/>
-    <w:lsdException w:name="toc 1" w:uiPriority="39"/>
-    <w:lsdException w:name="toc 2" w:uiPriority="39"/>
-    <w:lsdException w:name="toc 3" w:uiPriority="39"/>
-    <w:lsdException w:name="toc 4" w:uiPriority="39"/>
-    <w:lsdException w:name="toc 5" w:uiPriority="39"/>
-    <w:lsdException w:name="toc 6" w:uiPriority="39"/>
-    <w:lsdException w:name="toc 7" w:uiPriority="39"/>
-    <w:lsdException w:name="toc 8" w:uiPriority="39"/>
-    <w:lsdException w:name="toc 9" w:uiPriority="39"/>
-    <w:lsdException w:name="caption" w:uiPriority="35" w:qFormat="1"/>
-    <w:lsdException w:name="Title" w:semiHidden="0" w:uiPriority="10" w:unhideWhenUsed="0" w:qFormat="1"/>
-    <w:lsdException w:name="Default Paragraph Font" w:uiPriority="1"/>
-    <w:lsdException w:name="Subtitle" w:semiHidden="0" w:uiPriority="11" w:unhideWhenUsed="0" w:qFormat="1"/>
-    <w:lsdException w:name="Strong" w:semiHidden="0" w:uiPriority="22" w:unhideWhenUsed="0" w:qFormat="1"/>
-    <w:lsdException w:name="Emphasis" w:semiHidden="0" w:uiPriority="20" w:unhideWhenUsed="0" w:qFormat="1"/>
-    <w:lsdException w:name="Table Grid" w:semiHidden="0" w:uiPriority="59" w:unhideWhenUsed="0"/>
-    <w:lsdException w:name="Placeholder Text" w:unhideWhenUsed="0"/>
-    <w:lsdException w:name="No Spacing" w:semiHidden="0" w:uiPriority="1" w:unhideWhenUsed="0" w:qFormat="1"/>
-    <w:lsdException w:name="Light Shading" w:semiHidden="0" w:uiPriority="60" w:unhideWhenUsed="0"/>
-    <w:lsdException w:name="Light List" w:semiHidden="0" w:uiPriority="61" w:unhideWhenUsed="0"/>
-    <w:lsdException w:name="Light Grid" w:semiHidden="0" w:uiPriority="62" w:unhideWhenUsed="0"/>
-    <w:lsdException w:name="Medium Shading 1" w:semiHidden="0" w:uiPriority="63" w:unhideWhenUsed="0"/>
-    <w:lsdException w:name="Medium Shading 2" w:semiHidden="0" w:uiPriority="64" w:unhideWhenUsed="0"/>
-    <w:lsdException w:name="Medium List 1" w:semiHidden="0" w:uiPriority="65" w:unhideWhenUsed="0"/>
-    <w:lsdException w:name="Medium List 2" w:semiHidden="0" w:uiPriority="66" w:unhideWhenUsed="0"/>
-    <w:lsdException w:name="Medium Grid 1" w:semiHidden="0" w:uiPriority="67" w:unhideWhenUsed="0"/>
-    <w:lsdException w:name="Medium Grid 2" w:semiHidden="0" w:uiPriority="68" w:unhideWhenUsed="0"/>
-    <w:lsdException w:name="Medium Grid 3" w:semiHidden="0" w:uiPriority="69" w:unhideWhenUsed="0"/>
-    <w:lsdException w:name="Dark List" w:semiHidden="0" w:uiPriority="70" w:unhideWhenUsed="0"/>
-    <w:lsdException w:name="Colorful Shading" w:semiHidden="0" w:uiPriority="71" w:unhideWhenUsed="0"/>
-    <w:lsdException w:name="Colorful List" w:semiHidden="0" w:uiPriority="72" w:unhideWhenUsed="0"/>
-    <w:lsdException w:name="Colorful Grid" w:semiHidden="0" w:uiPriority="73" w:unhideWhenUsed="0"/>
-    <w:lsdException w:name="Light Shading Accent 1" w:semiHidden="0" w:uiPriority="60" w:unhideWhenUsed="0"/>
-    <w:lsdException w:name="Light List Accent 1" w:semiHidden="0" w:uiPriority="61" w:unhideWhenUsed="0"/>
-    <w:lsdException w:name="Light Grid Accent 1" w:semiHidden="0" w:uiPriority="62" w:unhideWhenUsed="0"/>
-    <w:lsdException w:name="Medium Shading 1 Accent 1" w:semiHidden="0" w:uiPriority="63" w:unhideWhenUsed="0"/>
-    <w:lsdException w:name="Medium Shading 2 Accent 1" w:semiHidden="0" w:uiPriority="64" w:unhideWhenUsed="0"/>
-    <w:lsdException w:name="Medium List 1 Accent 1" w:semiHidden="0" w:uiPriority="65" w:unhideWhenUsed="0"/>
-    <w:lsdException w:name="Revision" w:unhideWhenUsed="0"/>
-    <w:lsdException w:name="List Paragraph" w:semiHidden="0" w:uiPriority="34" w:unhideWhenUsed="0" w:qFormat="1"/>
-    <w:lsdException w:name="Quote" w:semiHidden="0" w:uiPriority="29" w:unhideWhenUsed="0" w:qFormat="1"/>
-    <w:lsdException w:name="Intense Quote" w:semiHidden="0" w:uiPriority="30" w:unhideWhenUsed="0" w:qFormat="1"/>
-    <w:lsdException w:name="Medium List 2 Accent 1" w:semiHidden="0" w:uiPriority="66" w:unhideWhenUsed="0"/>
-    <w:lsdException w:name="Medium Grid 1 Accent 1" w:semiHidden="0" w:uiPriority="67" w:unhideWhenUsed="0"/>
-    <w:lsdException w:name="Medium Grid 2 Accent 1" w:semiHidden="0" w:uiPriority="68" w:unhideWhenUsed="0"/>
-    <w:lsdException w:name="Medium Grid 3 Accent 1" w:semiHidden="0" w:uiPriority="69" w:unhideWhenUsed="0"/>
-    <w:lsdException w:name="Dark List Accent 1" w:semiHidden="0" w:uiPriority="70" w:unhideWhenUsed="0"/>
-    <w:lsdException w:name="Colorful Shading Accent 1" w:semiHidden="0" w:uiPriority="71" w:unhideWhenUsed="0"/>
-    <w:lsdException w:name="Colorful List Accent 1" w:semiHidden="0" w:uiPriority="72" w:unhideWhenUsed="0"/>
-    <w:lsdException w:name="Colorful Grid Accent 1" w:semiHidden="0" w:uiPriority="73" w:unhideWhenUsed="0"/>
-    <w:lsdException w:name="Light Shading Accent 2" w:semiHidden="0" w:uiPriority="60" w:unhideWhenUsed="0"/>
-    <w:lsdException w:name="Light List Accent 2" w:semiHidden="0" w:uiPriority="61" w:unhideWhenUsed="0"/>
-    <w:lsdException w:name="Light Grid Accent 2" w:semiHidden="0" w:uiPriority="62" w:unhideWhenUsed="0"/>
-    <w:lsdException w:name="Medium Shading 1 Accent 2" w:semiHidden="0" w:uiPriority="63" w:unhideWhenUsed="0"/>
-    <w:lsdException w:name="Medium Shading 2 Accent 2" w:semiHidden="0" w:uiPriority="64" w:unhideWhenUsed="0"/>
-    <w:lsdException w:name="Medium List 1 Accent 2" w:semiHidden="0" w:uiPriority="65" w:unhideWhenUsed="0"/>
-    <w:lsdException w:name="Medium List 2 Accent 2" w:semiHidden="0" w:uiPriority="66" w:unhideWhenUsed="0"/>
-    <w:lsdException w:name="Medium Grid 1 Accent 2" w:semiHidden="0" w:uiPriority="67" w:unhideWhenUsed="0"/>
-    <w:lsdException w:name="Medium Grid 2 Accent 2" w:semiHidden="0" w:uiPriority="68" w:unhideWhenUsed="0"/>
-    <w:lsdException w:name="Medium Grid 3 Accent 2" w:semiHidden="0" w:uiPriority="69" w:unhideWhenUsed="0"/>
-    <w:lsdException w:name="Dark List Accent 2" w:semiHidden="0" w:uiPriority="70" w:unhideWhenUsed="0"/>
-    <w:lsdException w:name="Colorful Shading Accent 2" w:semiHidden="0" w:uiPriority="71" w:unhideWhenUsed="0"/>
-    <w:lsdException w:name="Colorful List Accent 2" w:semiHidden="0" w:uiPriority="72" w:unhideWhenUsed="0"/>
-    <w:lsdException w:name="Colorful Grid Accent 2" w:semiHidden="0" w:uiPriority="73" w:unhideWhenUsed="0"/>
-    <w:lsdException w:name="Light Shading Accent 3" w:semiHidden="0" w:uiPriority="60" w:unhideWhenUsed="0"/>
-    <w:lsdException w:name="Light List Accent 3" w:semiHidden="0" w:uiPriority="61" w:unhideWhenUsed="0"/>
-    <w:lsdException w:name="Light Grid Accent 3" w:semiHidden="0" w:uiPriority="62" w:unhideWhenUsed="0"/>
-    <w:lsdException w:name="Medium Shading 1 Accent 3" w:semiHidden="0" w:uiPriority="63" w:unhideWhenUsed="0"/>
-    <w:lsdException w:name="Medium Shading 2 Accent 3" w:semiHidden="0" w:uiPriority="64" w:unhideWhenUsed="0"/>
-    <w:lsdException w:name="Medium List 1 Accent 3" w:semiHidden="0" w:uiPriority="65" w:unhideWhenUsed="0"/>
-    <w:lsdException w:name="Medium List 2 Accent 3" w:semiHidden="0" w:uiPriority="66" w:unhideWhenUsed="0"/>
-    <w:lsdException w:name="Medium Grid 1 Accent 3" w:semiHidden="0" w:uiPriority="67" w:unhideWhenUsed="0"/>
-    <w:lsdException w:name="Medium Grid 2 Accent 3" w:semiHidden="0" w:uiPriority="68" w:unhideWhenUsed="0"/>
-    <w:lsdException w:name="Medium Grid 3 Accent 3" w:semiHidden="0" w:uiPriority="69" w:unhideWhenUsed="0"/>
-    <w:lsdException w:name="Dark List Accent 3" w:semiHidden="0" w:uiPriority="70" w:unhideWhenUsed="0"/>
-    <w:lsdException w:name="Colorful Shading Accent 3" w:semiHidden="0" w:uiPriority="71" w:unhideWhenUsed="0"/>
-    <w:lsdException w:name="Colorful List Accent 3" w:semiHidden="0" w:uiPriority="72" w:unhideWhenUsed="0"/>
-    <w:lsdException w:name="Colorful Grid Accent 3" w:semiHidden="0" w:uiPriority="73" w:unhideWhenUsed="0"/>
-    <w:lsdException w:name="Light Shading Accent 4" w:semiHidden="0" w:uiPriority="60" w:unhideWhenUsed="0"/>
-    <w:lsdException w:name="Light List Accent 4" w:semiHidden="0" w:uiPriority="61" w:unhideWhenUsed="0"/>
-    <w:lsdException w:name="Light Grid Accent 4" w:semiHidden="0" w:uiPriority="62" w:unhideWhenUsed="0"/>
-    <w:lsdException w:name="Medium Shading 1 Accent 4" w:semiHidden="0" w:uiPriority="63" w:unhideWhenUsed="0"/>
-    <w:lsdException w:name="Medium Shading 2 Accent 4" w:semiHidden="0" w:uiPriority="64" w:unhideWhenUsed="0"/>
-    <w:lsdException w:name="Medium List 1 Accent 4" w:semiHidden="0" w:uiPriority="65" w:unhideWhenUsed="0"/>
-    <w:lsdException w:name="Medium List 2 Accent 4" w:semiHidden="0" w:uiPriority="66" w:unhideWhenUsed="0"/>
-    <w:lsdException w:name="Medium Grid 1 Accent 4" w:semiHidden="0" w:uiPriority="67" w:unhideWhenUsed="0"/>
-    <w:lsdException w:name="Medium Grid 2 Accent 4" w:semiHidden="0" w:uiPriority="68" w:unhideWhenUsed="0"/>
-    <w:lsdException w:name="Medium Grid 3 Accent 4" w:semiHidden="0" w:uiPriority="69" w:unhideWhenUsed="0"/>
-    <w:lsdException w:name="Dark List Accent 4" w:semiHidden="0" w:uiPriority="70" w:unhideWhenUsed="0"/>
-    <w:lsdException w:name="Colorful Shading Accent 4" w:semiHidden="0" w:uiPriority="71" w:unhideWhenUsed="0"/>
-    <w:lsdException w:name="Colorful List Accent 4" w:semiHidden="0" w:uiPriority="72" w:unhideWhenUsed="0"/>
-    <w:lsdException w:name="Colorful Grid Accent 4" w:semiHidden="0" w:uiPriority="73" w:unhideWhenUsed="0"/>
-    <w:lsdException w:name="Light Shading Accent 5" w:semiHidden="0" w:uiPriority="60" w:unhideWhenUsed="0"/>
-    <w:lsdException w:name="Light List Accent 5" w:semiHidden="0" w:uiPriority="61" w:unhideWhenUsed="0"/>
-    <w:lsdException w:name="Light Grid Accent 5" w:semiHidden="0" w:uiPriority="62" w:unhideWhenUsed="0"/>
-    <w:lsdException w:name="Medium Shading 1 Accent 5" w:semiHidden="0" w:uiPriority="63" w:unhideWhenUsed="0"/>
-    <w:lsdException w:name="Medium Shading 2 Accent 5" w:semiHidden="0" w:uiPriority="64" w:unhideWhenUsed="0"/>
-    <w:lsdException w:name="Medium List 1 Accent 5" w:semiHidden="0" w:uiPriority="65" w:unhideWhenUsed="0"/>
-    <w:lsdException w:name="Medium List 2 Accent 5" w:semiHidden="0" w:uiPriority="66" w:unhideWhenUsed="0"/>
-    <w:lsdException w:name="Medium Grid 1 Accent 5" w:semiHidden="0" w:uiPriority="67" w:unhideWhenUsed="0"/>
-    <w:lsdException w:name="Medium Grid 2 Accent 5" w:semiHidden="0" w:uiPriority="68" w:unhideWhenUsed="0"/>
-    <w:lsdException w:name="Medium Grid 3 Accent 5" w:semiHidden="0" w:uiPriority="69" w:unhideWhenUsed="0"/>
-    <w:lsdException w:name="Dark List Accent 5" w:semiHidden="0" w:uiPriority="70" w:unhideWhenUsed="0"/>
-    <w:lsdException w:name="Colorful Shading Accent 5" w:semiHidden="0" w:uiPriority="71" w:unhideWhenUsed="0"/>
-    <w:lsdException w:name="Colorful List Accent 5" w:semiHidden="0" w:uiPriority="72" w:unhideWhenUsed="0"/>
-    <w:lsdException w:name="Colorful Grid Accent 5" w:semiHidden="0" w:uiPriority="73" w:unhideWhenUsed="0"/>
-    <w:lsdException w:name="Light Shading Accent 6" w:semiHidden="0" w:uiPriority="60" w:unhideWhenUsed="0"/>
-    <w:lsdException w:name="Light List Accent 6" w:semiHidden="0" w:uiPriority="61" w:unhideWhenUsed="0"/>
-    <w:lsdException w:name="Light Grid Accent 6" w:semiHidden="0" w:uiPriority="62" w:unhideWhenUsed="0"/>
-    <w:lsdException w:name="Medium Shading 1 Accent 6" w:semiHidden="0" w:uiPriority="63" w:unhideWhenUsed="0"/>
-    <w:lsdException w:name="Medium Shading 2 Accent 6" w:semiHidden="0" w:uiPriority="64" w:unhideWhenUsed="0"/>
-    <w:lsdException w:name="Medium List 1 Accent 6" w:semiHidden="0" w:uiPriority="65" w:unhideWhenUsed="0"/>
-    <w:lsdException w:name="Medium List 2 Accent 6" w:semiHidden="0" w:uiPriority="66" w:unhideWhenUsed="0"/>
-    <w:lsdException w:name="Medium Grid 1 Accent 6" w:semiHidden="0" w:uiPriority="67" w:unhideWhenUsed="0"/>
-    <w:lsdException w:name="Medium Grid 2 Accent 6" w:semiHidden="0" w:uiPriority="68" w:unhideWhenUsed="0"/>
-    <w:lsdException w:name="Medium Grid 3 Accent 6" w:semiHidden="0" w:uiPriority="69" w:unhideWhenUsed="0"/>
-    <w:lsdException w:name="Dark List Accent 6" w:semiHidden="0" w:uiPriority="70" w:unhideWhenUsed="0"/>
-    <w:lsdException w:name="Colorful Shading Accent 6" w:semiHidden="0" w:uiPriority="71" w:unhideWhenUsed="0"/>
-    <w:lsdException w:name="Colorful List Accent 6" w:semiHidden="0" w:uiPriority="72" w:unhideWhenUsed="0"/>
-    <w:lsdException w:name="Colorful Grid Accent 6" w:semiHidden="0" w:uiPriority="73" w:unhideWhenUsed="0"/>
-    <w:lsdException w:name="Subtle Emphasis" w:semiHidden="0" w:uiPriority="19" w:unhideWhenUsed="0" w:qFormat="1"/>
-    <w:lsdException w:name="Intense Emphasis" w:semiHidden="0" w:uiPriority="21" w:unhideWhenUsed="0" w:qFormat="1"/>
-    <w:lsdException w:name="Subtle Reference" w:semiHidden="0" w:uiPriority="31" w:unhideWhenUsed="0" w:qFormat="1"/>
-    <w:lsdException w:name="Intense Reference" w:semiHidden="0" w:uiPriority="32" w:unhideWhenUsed="0" w:qFormat="1"/>
-    <w:lsdException w:name="Book Title" w:semiHidden="0" w:uiPriority="33" w:unhideWhenUsed="0" w:qFormat="1"/>
-    <w:lsdException w:name="Bibliography" w:uiPriority="37"/>
-    <w:lsdException w:name="TOC Heading" w:uiPriority="39" w:qFormat="1"/>
+  <w:latentStyles w:defLockedState="0" w:defUIPriority="99" w:defSemiHidden="0" w:defUnhideWhenUsed="0" w:defQFormat="0" w:count="375">
+    <w:lsdException w:name="Normal" w:uiPriority="0" w:qFormat="1"/>
+    <w:lsdException w:name="heading 1" w:uiPriority="9" w:qFormat="1"/>
+    <w:lsdException w:name="heading 2" w:semiHidden="1" w:uiPriority="9" w:unhideWhenUsed="1" w:qFormat="1"/>
+    <w:lsdException w:name="heading 3" w:semiHidden="1" w:uiPriority="9" w:unhideWhenUsed="1" w:qFormat="1"/>
+    <w:lsdException w:name="heading 4" w:semiHidden="1" w:uiPriority="9" w:unhideWhenUsed="1" w:qFormat="1"/>
+    <w:lsdException w:name="heading 5" w:semiHidden="1" w:uiPriority="9" w:unhideWhenUsed="1" w:qFormat="1"/>
+    <w:lsdException w:name="heading 6" w:semiHidden="1" w:uiPriority="9" w:unhideWhenUsed="1" w:qFormat="1"/>
+    <w:lsdException w:name="heading 7" w:semiHidden="1" w:uiPriority="9" w:unhideWhenUsed="1" w:qFormat="1"/>
+    <w:lsdException w:name="heading 8" w:semiHidden="1" w:uiPriority="9" w:unhideWhenUsed="1" w:qFormat="1"/>
+    <w:lsdException w:name="heading 9" w:semiHidden="1" w:uiPriority="9" w:unhideWhenUsed="1" w:qFormat="1"/>
+    <w:lsdException w:name="index 1" w:semiHidden="1" w:unhideWhenUsed="1"/>
+    <w:lsdException w:name="index 2" w:semiHidden="1" w:unhideWhenUsed="1"/>
+    <w:lsdException w:name="index 3" w:semiHidden="1" w:unhideWhenUsed="1"/>
+    <w:lsdException w:name="index 4" w:semiHidden="1" w:unhideWhenUsed="1"/>
+    <w:lsdException w:name="index 5" w:semiHidden="1" w:unhideWhenUsed="1"/>
+    <w:lsdException w:name="index 6" w:semiHidden="1" w:unhideWhenUsed="1"/>
+    <w:lsdException w:name="index 7" w:semiHidden="1" w:unhideWhenUsed="1"/>
+    <w:lsdException w:name="index 8" w:semiHidden="1" w:unhideWhenUsed="1"/>
+    <w:lsdException w:name="index 9" w:semiHidden="1" w:unhideWhenUsed="1"/>
+    <w:lsdException w:name="toc 1" w:semiHidden="1" w:uiPriority="39" w:unhideWhenUsed="1"/>
+    <w:lsdException w:name="toc 2" w:semiHidden="1" w:uiPriority="39" w:unhideWhenUsed="1"/>
+    <w:lsdException w:name="toc 3" w:semiHidden="1" w:uiPriority="39" w:unhideWhenUsed="1"/>
+    <w:lsdException w:name="toc 4" w:semiHidden="1" w:uiPriority="39" w:unhideWhenUsed="1"/>
+    <w:lsdException w:name="toc 5" w:semiHidden="1" w:uiPriority="39" w:unhideWhenUsed="1"/>
+    <w:lsdException w:name="toc 6" w:semiHidden="1" w:uiPriority="39" w:unhideWhenUsed="1"/>
+    <w:lsdException w:name="toc 7" w:semiHidden="1" w:uiPriority="39" w:unhideWhenUsed="1"/>
+    <w:lsdException w:name="toc 8" w:semiHidden="1" w:uiPriority="39" w:unhideWhenUsed="1"/>
+    <w:lsdException w:name="toc 9" w:semiHidden="1" w:uiPriority="39" w:unhideWhenUsed="1"/>
+    <w:lsdException w:name="Normal Indent" w:semiHidden="1" w:unhideWhenUsed="1"/>
+    <w:lsdException w:name="footnote text" w:semiHidden="1" w:unhideWhenUsed="1"/>
+    <w:lsdException w:name="annotation text" w:semiHidden="1" w:unhideWhenUsed="1"/>
+    <w:lsdException w:name="header" w:semiHidden="1" w:unhideWhenUsed="1"/>
+    <w:lsdException w:name="footer" w:semiHidden="1" w:unhideWhenUsed="1"/>
+    <w:lsdException w:name="index heading" w:semiHidden="1" w:unhideWhenUsed="1"/>
+    <w:lsdException w:name="caption" w:semiHidden="1" w:uiPriority="35" w:unhideWhenUsed="1" w:qFormat="1"/>
+    <w:lsdException w:name="table of figures" w:semiHidden="1" w:unhideWhenUsed="1"/>
+    <w:lsdException w:name="envelope address" w:semiHidden="1" w:unhideWhenUsed="1"/>
+    <w:lsdException w:name="envelope return" w:semiHidden="1" w:unhideWhenUsed="1"/>
+    <w:lsdException w:name="footnote reference" w:semiHidden="1" w:unhideWhenUsed="1"/>
+    <w:lsdException w:name="annotation reference" w:semiHidden="1" w:unhideWhenUsed="1"/>
+    <w:lsdException w:name="line number" w:semiHidden="1" w:unhideWhenUsed="1"/>
+    <w:lsdException w:name="page number" w:semiHidden="1" w:unhideWhenUsed="1"/>
+    <w:lsdException w:name="endnote reference" w:semiHidden="1" w:unhideWhenUsed="1"/>
+    <w:lsdException w:name="endnote text" w:semiHidden="1" w:unhideWhenUsed="1"/>
+    <w:lsdException w:name="table of authorities" w:semiHidden="1" w:unhideWhenUsed="1"/>
+    <w:lsdException w:name="macro" w:semiHidden="1" w:unhideWhenUsed="1"/>
+    <w:lsdException w:name="toa heading" w:semiHidden="1" w:unhideWhenUsed="1"/>
+    <w:lsdException w:name="List" w:semiHidden="1" w:unhideWhenUsed="1"/>
+    <w:lsdException w:name="List Bullet" w:semiHidden="1" w:unhideWhenUsed="1"/>
+    <w:lsdException w:name="List Number" w:semiHidden="1" w:unhideWhenUsed="1"/>
+    <w:lsdException w:name="List 2" w:semiHidden="1" w:unhideWhenUsed="1"/>
+    <w:lsdException w:name="List 3" w:semiHidden="1" w:unhideWhenUsed="1"/>
+    <w:lsdException w:name="List 4" w:semiHidden="1" w:unhideWhenUsed="1"/>
+    <w:lsdException w:name="List 5" w:semiHidden="1" w:unhideWhenUsed="1"/>
+    <w:lsdException w:name="List Bullet 2" w:semiHidden="1" w:unhideWhenUsed="1"/>
+    <w:lsdException w:name="List Bullet 3" w:semiHidden="1" w:unhideWhenUsed="1"/>
+    <w:lsdException w:name="List Bullet 4" w:semiHidden="1" w:unhideWhenUsed="1"/>
+    <w:lsdException w:name="List Bullet 5" w:semiHidden="1" w:unhideWhenUsed="1"/>
+    <w:lsdException w:name="List Number 2" w:semiHidden="1" w:unhideWhenUsed="1"/>
+    <w:lsdException w:name="List Number 3" w:semiHidden="1" w:unhideWhenUsed="1"/>
+    <w:lsdException w:name="List Number 4" w:semiHidden="1" w:unhideWhenUsed="1"/>
+    <w:lsdException w:name="List Number 5" w:semiHidden="1" w:unhideWhenUsed="1"/>
+    <w:lsdException w:name="Title" w:uiPriority="10" w:qFormat="1"/>
+    <w:lsdException w:name="Closing" w:semiHidden="1" w:unhideWhenUsed="1"/>
+    <w:lsdException w:name="Signature" w:semiHidden="1" w:unhideWhenUsed="1"/>
+    <w:lsdException w:name="Default Paragraph Font" w:semiHidden="1" w:uiPriority="1" w:unhideWhenUsed="1"/>
+    <w:lsdException w:name="Body Text" w:semiHidden="1" w:unhideWhenUsed="1"/>
+    <w:lsdException w:name="Body Text Indent" w:semiHidden="1" w:unhideWhenUsed="1"/>
+    <w:lsdException w:name="List Continue" w:semiHidden="1" w:unhideWhenUsed="1"/>
+    <w:lsdException w:name="List Continue 2" w:semiHidden="1" w:unhideWhenUsed="1"/>
+    <w:lsdException w:name="List Continue 3" w:semiHidden="1" w:unhideWhenUsed="1"/>
+    <w:lsdException w:name="List Continue 4" w:semiHidden="1" w:unhideWhenUsed="1"/>
+    <w:lsdException w:name="List Continue 5" w:semiHidden="1" w:unhideWhenUsed="1"/>
+    <w:lsdException w:name="Message Header" w:semiHidden="1" w:unhideWhenUsed="1"/>
+    <w:lsdException w:name="Subtitle" w:uiPriority="11" w:qFormat="1"/>
+    <w:lsdException w:name="Salutation" w:semiHidden="1" w:unhideWhenUsed="1"/>
+    <w:lsdException w:name="Date" w:semiHidden="1" w:unhideWhenUsed="1"/>
+    <w:lsdException w:name="Body Text First Indent" w:semiHidden="1" w:unhideWhenUsed="1"/>
+    <w:lsdException w:name="Body Text First Indent 2" w:semiHidden="1" w:unhideWhenUsed="1"/>
+    <w:lsdException w:name="Note Heading" w:semiHidden="1" w:unhideWhenUsed="1"/>
+    <w:lsdException w:name="Body Text 2" w:semiHidden="1" w:unhideWhenUsed="1"/>
+    <w:lsdException w:name="Body Text 3" w:semiHidden="1" w:unhideWhenUsed="1"/>
+    <w:lsdException w:name="Body Text Indent 2" w:semiHidden="1" w:unhideWhenUsed="1"/>
+    <w:lsdException w:name="Body Text Indent 3" w:semiHidden="1" w:unhideWhenUsed="1"/>
+    <w:lsdException w:name="Block Text" w:semiHidden="1" w:unhideWhenUsed="1"/>
+    <w:lsdException w:name="Hyperlink" w:semiHidden="1" w:unhideWhenUsed="1"/>
+    <w:lsdException w:name="FollowedHyperlink" w:semiHidden="1" w:unhideWhenUsed="1"/>
+    <w:lsdException w:name="Strong" w:uiPriority="22" w:qFormat="1"/>
+    <w:lsdException w:name="Emphasis" w:uiPriority="20" w:qFormat="1"/>
+    <w:lsdException w:name="Document Map" w:semiHidden="1" w:unhideWhenUsed="1"/>
+    <w:lsdException w:name="Plain Text" w:semiHidden="1" w:unhideWhenUsed="1"/>
+    <w:lsdException w:name="E-mail Signature" w:semiHidden="1" w:unhideWhenUsed="1"/>
+    <w:lsdException w:name="HTML Top of Form" w:semiHidden="1" w:unhideWhenUsed="1"/>
+    <w:lsdException w:name="HTML Bottom of Form" w:semiHidden="1" w:unhideWhenUsed="1"/>
+    <w:lsdException w:name="Normal (Web)" w:semiHidden="1" w:unhideWhenUsed="1"/>
+    <w:lsdException w:name="HTML Acronym" w:semiHidden="1" w:unhideWhenUsed="1"/>
+    <w:lsdException w:name="HTML Address" w:semiHidden="1" w:unhideWhenUsed="1"/>
+    <w:lsdException w:name="HTML Cite" w:semiHidden="1" w:unhideWhenUsed="1"/>
+    <w:lsdException w:name="HTML Code" w:semiHidden="1" w:unhideWhenUsed="1"/>
+    <w:lsdException w:name="HTML Definition" w:semiHidden="1" w:unhideWhenUsed="1"/>
+    <w:lsdException w:name="HTML Keyboard" w:semiHidden="1" w:unhideWhenUsed="1"/>
+    <w:lsdException w:name="HTML Preformatted" w:semiHidden="1" w:unhideWhenUsed="1"/>
+    <w:lsdException w:name="HTML Sample" w:semiHidden="1" w:unhideWhenUsed="1"/>
+    <w:lsdException w:name="HTML Typewriter" w:semiHidden="1" w:unhideWhenUsed="1"/>
+    <w:lsdException w:name="HTML Variable" w:semiHidden="1" w:unhideWhenUsed="1"/>
+    <w:lsdException w:name="Normal Table" w:semiHidden="1" w:unhideWhenUsed="1"/>
+    <w:lsdException w:name="annotation subject" w:semiHidden="1" w:unhideWhenUsed="1"/>
+    <w:lsdException w:name="No List" w:semiHidden="1" w:unhideWhenUsed="1"/>
+    <w:lsdException w:name="Outline List 1" w:semiHidden="1" w:unhideWhenUsed="1"/>
+    <w:lsdException w:name="Outline List 2" w:semiHidden="1" w:unhideWhenUsed="1"/>
+    <w:lsdException w:name="Outline List 3" w:semiHidden="1" w:unhideWhenUsed="1"/>
+    <w:lsdException w:name="Table Simple 1" w:semiHidden="1" w:unhideWhenUsed="1"/>
+    <w:lsdException w:name="Table Simple 2" w:semiHidden="1" w:unhideWhenUsed="1"/>
+    <w:lsdException w:name="Table Simple 3" w:semiHidden="1" w:unhideWhenUsed="1"/>
+    <w:lsdException w:name="Table Classic 1" w:semiHidden="1" w:unhideWhenUsed="1"/>
+    <w:lsdException w:name="Table Classic 2" w:semiHidden="1" w:unhideWhenUsed="1"/>
+    <w:lsdException w:name="Table Classic 3" w:semiHidden="1" w:unhideWhenUsed="1"/>
+    <w:lsdException w:name="Table Classic 4" w:semiHidden="1" w:unhideWhenUsed="1"/>
+    <w:lsdException w:name="Table Colorful 1" w:semiHidden="1" w:unhideWhenUsed="1"/>
+    <w:lsdException w:name="Table Colorful 2" w:semiHidden="1" w:unhideWhenUsed="1"/>
+    <w:lsdException w:name="Table Colorful 3" w:semiHidden="1" w:unhideWhenUsed="1"/>
+    <w:lsdException w:name="Table Columns 1" w:semiHidden="1" w:unhideWhenUsed="1"/>
+    <w:lsdException w:name="Table Columns 2" w:semiHidden="1" w:unhideWhenUsed="1"/>
+    <w:lsdException w:name="Table Columns 3" w:semiHidden="1" w:unhideWhenUsed="1"/>
+    <w:lsdException w:name="Table Columns 4" w:semiHidden="1" w:unhideWhenUsed="1"/>
+    <w:lsdException w:name="Table Columns 5" w:semiHidden="1" w:unhideWhenUsed="1"/>
+    <w:lsdException w:name="Table Grid 1" w:semiHidden="1" w:unhideWhenUsed="1"/>
+    <w:lsdException w:name="Table Grid 2" w:semiHidden="1" w:unhideWhenUsed="1"/>
+    <w:lsdException w:name="Table Grid 3" w:semiHidden="1" w:unhideWhenUsed="1"/>
+    <w:lsdException w:name="Table Grid 4" w:semiHidden="1" w:unhideWhenUsed="1"/>
+    <w:lsdException w:name="Table Grid 5" w:semiHidden="1" w:unhideWhenUsed="1"/>
+    <w:lsdException w:name="Table Grid 6" w:semiHidden="1" w:unhideWhenUsed="1"/>
+    <w:lsdException w:name="Table Grid 7" w:semiHidden="1" w:unhideWhenUsed="1"/>
+    <w:lsdException w:name="Table Grid 8" w:semiHidden="1" w:unhideWhenUsed="1"/>
+    <w:lsdException w:name="Table List 1" w:semiHidden="1" w:unhideWhenUsed="1"/>
+    <w:lsdException w:name="Table List 2" w:semiHidden="1" w:unhideWhenUsed="1"/>
+    <w:lsdException w:name="Table List 3" w:semiHidden="1" w:unhideWhenUsed="1"/>
+    <w:lsdException w:name="Table List 4" w:semiHidden="1" w:unhideWhenUsed="1"/>
+    <w:lsdException w:name="Table List 5" w:semiHidden="1" w:unhideWhenUsed="1"/>
+    <w:lsdException w:name="Table List 6" w:semiHidden="1" w:unhideWhenUsed="1"/>
+    <w:lsdException w:name="Table List 7" w:semiHidden="1" w:unhideWhenUsed="1"/>
+    <w:lsdException w:name="Table List 8" w:semiHidden="1" w:unhideWhenUsed="1"/>
+    <w:lsdException w:name="Table 3D effects 1" w:semiHidden="1" w:unhideWhenUsed="1"/>
+    <w:lsdException w:name="Table 3D effects 2" w:semiHidden="1" w:unhideWhenUsed="1"/>
+    <w:lsdException w:name="Table 3D effects 3" w:semiHidden="1" w:unhideWhenUsed="1"/>
+    <w:lsdException w:name="Table Contemporary" w:semiHidden="1" w:unhideWhenUsed="1"/>
+    <w:lsdException w:name="Table Elegant" w:semiHidden="1" w:unhideWhenUsed="1"/>
+    <w:lsdException w:name="Table Professional" w:semiHidden="1" w:unhideWhenUsed="1"/>
+    <w:lsdException w:name="Table Subtle 1" w:semiHidden="1" w:unhideWhenUsed="1"/>
+    <w:lsdException w:name="Table Subtle 2" w:semiHidden="1" w:unhideWhenUsed="1"/>
+    <w:lsdException w:name="Table Web 1" w:semiHidden="1" w:unhideWhenUsed="1"/>
+    <w:lsdException w:name="Table Web 2" w:semiHidden="1" w:unhideWhenUsed="1"/>
+    <w:lsdException w:name="Table Web 3" w:semiHidden="1" w:unhideWhenUsed="1"/>
+    <w:lsdException w:name="Balloon Text" w:semiHidden="1" w:unhideWhenUsed="1"/>
+    <w:lsdException w:name="Table Grid" w:semiHidden="1" w:uiPriority="59" w:unhideWhenUsed="1"/>
+    <w:lsdException w:name="Table Theme" w:semiHidden="1" w:unhideWhenUsed="1"/>
+    <w:lsdException w:name="Placeholder Text" w:semiHidden="1"/>
+    <w:lsdException w:name="No Spacing" w:uiPriority="1" w:qFormat="1"/>
+    <w:lsdException w:name="Light Shading" w:uiPriority="60"/>
+    <w:lsdException w:name="Light List" w:uiPriority="61"/>
+    <w:lsdException w:name="Light Grid" w:uiPriority="62"/>
+    <w:lsdException w:name="Medium Shading 1" w:uiPriority="63"/>
+    <w:lsdException w:name="Medium Shading 2" w:uiPriority="64"/>
+    <w:lsdException w:name="Medium List 1" w:uiPriority="65"/>
+    <w:lsdException w:name="Medium List 2" w:uiPriority="66"/>
+    <w:lsdException w:name="Medium Grid 1" w:uiPriority="67"/>
+    <w:lsdException w:name="Medium Grid 2" w:uiPriority="68"/>
+    <w:lsdException w:name="Medium Grid 3" w:uiPriority="69"/>
+    <w:lsdException w:name="Dark List" w:uiPriority="70"/>
+    <w:lsdException w:name="Colorful Shading" w:uiPriority="71"/>
+    <w:lsdException w:name="Colorful List" w:uiPriority="72"/>
+    <w:lsdException w:name="Colorful Grid" w:uiPriority="73"/>
+    <w:lsdException w:name="Light Shading Accent 1" w:uiPriority="60"/>
+    <w:lsdException w:name="Light List Accent 1" w:uiPriority="61"/>
+    <w:lsdException w:name="Light Grid Accent 1" w:uiPriority="62"/>
+    <w:lsdException w:name="Medium Shading 1 Accent 1" w:uiPriority="63"/>
+    <w:lsdException w:name="Medium Shading 2 Accent 1" w:uiPriority="64"/>
+    <w:lsdException w:name="Medium List 1 Accent 1" w:uiPriority="65"/>
+    <w:lsdException w:name="Revision" w:semiHidden="1"/>
+    <w:lsdException w:name="List Paragraph" w:uiPriority="34" w:qFormat="1"/>
+    <w:lsdException w:name="Quote" w:uiPriority="29" w:qFormat="1"/>
+    <w:lsdException w:name="Intense Quote" w:uiPriority="30" w:qFormat="1"/>
+    <w:lsdException w:name="Medium List 2 Accent 1" w:uiPriority="66"/>
+    <w:lsdException w:name="Medium Grid 1 Accent 1" w:uiPriority="67"/>
+    <w:lsdException w:name="Medium Grid 2 Accent 1" w:uiPriority="68"/>
+    <w:lsdException w:name="Medium Grid 3 Accent 1" w:uiPriority="69"/>
+    <w:lsdException w:name="Dark List Accent 1" w:uiPriority="70"/>
+    <w:lsdException w:name="Colorful Shading Accent 1" w:uiPriority="71"/>
+    <w:lsdException w:name="Colorful List Accent 1" w:uiPriority="72"/>
+    <w:lsdException w:name="Colorful Grid Accent 1" w:uiPriority="73"/>
+    <w:lsdException w:name="Light Shading Accent 2" w:uiPriority="60"/>
+    <w:lsdException w:name="Light List Accent 2" w:uiPriority="61"/>
+    <w:lsdException w:name="Light Grid Accent 2" w:uiPriority="62"/>
+    <w:lsdException w:name="Medium Shading 1 Accent 2" w:uiPriority="63"/>
+    <w:lsdException w:name="Medium Shading 2 Accent 2" w:uiPriority="64"/>
+    <w:lsdException w:name="Medium List 1 Accent 2" w:uiPriority="65"/>
+    <w:lsdException w:name="Medium List 2 Accent 2" w:uiPriority="66"/>
+    <w:lsdException w:name="Medium Grid 1 Accent 2" w:uiPriority="67"/>
+    <w:lsdException w:name="Medium Grid 2 Accent 2" w:uiPriority="68"/>
+    <w:lsdException w:name="Medium Grid 3 Accent 2" w:uiPriority="69"/>
+    <w:lsdException w:name="Dark List Accent 2" w:uiPriority="70"/>
+    <w:lsdException w:name="Colorful Shading Accent 2" w:uiPriority="71"/>
+    <w:lsdException w:name="Colorful List Accent 2" w:uiPriority="72"/>
+    <w:lsdException w:name="Colorful Grid Accent 2" w:uiPriority="73"/>
+    <w:lsdException w:name="Light Shading Accent 3" w:uiPriority="60"/>
+    <w:lsdException w:name="Light List Accent 3" w:uiPriority="61"/>
+    <w:lsdException w:name="Light Grid Accent 3" w:uiPriority="62"/>
+    <w:lsdException w:name="Medium Shading 1 Accent 3" w:uiPriority="63"/>
+    <w:lsdException w:name="Medium Shading 2 Accent 3" w:uiPriority="64"/>
+    <w:lsdException w:name="Medium List 1 Accent 3" w:uiPriority="65"/>
+    <w:lsdException w:name="Medium List 2 Accent 3" w:uiPriority="66"/>
+    <w:lsdException w:name="Medium Grid 1 Accent 3" w:uiPriority="67"/>
+    <w:lsdException w:name="Medium Grid 2 Accent 3" w:uiPriority="68"/>
+    <w:lsdException w:name="Medium Grid 3 Accent 3" w:uiPriority="69"/>
+    <w:lsdException w:name="Dark List Accent 3" w:uiPriority="70"/>
+    <w:lsdException w:name="Colorful Shading Accent 3" w:uiPriority="71"/>
+    <w:lsdException w:name="Colorful List Accent 3" w:uiPriority="72"/>
+    <w:lsdException w:name="Colorful Grid Accent 3" w:uiPriority="73"/>
+    <w:lsdException w:name="Light Shading Accent 4" w:uiPriority="60"/>
+    <w:lsdException w:name="Light List Accent 4" w:uiPriority="61"/>
+    <w:lsdException w:name="Light Grid Accent 4" w:uiPriority="62"/>
+    <w:lsdException w:name="Medium Shading 1 Accent 4" w:uiPriority="63"/>
+    <w:lsdException w:name="Medium Shading 2 Accent 4" w:uiPriority="64"/>
+    <w:lsdException w:name="Medium List 1 Accent 4" w:uiPriority="65"/>
+    <w:lsdException w:name="Medium List 2 Accent 4" w:uiPriority="66"/>
+    <w:lsdException w:name="Medium Grid 1 Accent 4" w:uiPriority="67"/>
+    <w:lsdException w:name="Medium Grid 2 Accent 4" w:uiPriority="68"/>
+    <w:lsdException w:name="Medium Grid 3 Accent 4" w:uiPriority="69"/>
+    <w:lsdException w:name="Dark List Accent 4" w:uiPriority="70"/>
+    <w:lsdException w:name="Colorful Shading Accent 4" w:uiPriority="71"/>
+    <w:lsdException w:name="Colorful List Accent 4" w:uiPriority="72"/>
+    <w:lsdException w:name="Colorful Grid Accent 4" w:uiPriority="73"/>
+    <w:lsdException w:name="Light Shading Accent 5" w:uiPriority="60"/>
+    <w:lsdException w:name="Light List Accent 5" w:uiPriority="61"/>
+    <w:lsdException w:name="Light Grid Accent 5" w:uiPriority="62"/>
+    <w:lsdException w:name="Medium Shading 1 Accent 5" w:uiPriority="63"/>
+    <w:lsdException w:name="Medium Shading 2 Accent 5" w:uiPriority="64"/>
+    <w:lsdException w:name="Medium List 1 Accent 5" w:uiPriority="65"/>
+    <w:lsdException w:name="Medium List 2 Accent 5" w:uiPriority="66"/>
+    <w:lsdException w:name="Medium Grid 1 Accent 5" w:uiPriority="67"/>
+    <w:lsdException w:name="Medium Grid 2 Accent 5" w:uiPriority="68"/>
+    <w:lsdException w:name="Medium Grid 3 Accent 5" w:uiPriority="69"/>
+    <w:lsdException w:name="Dark List Accent 5" w:uiPriority="70"/>
+    <w:lsdException w:name="Colorful Shading Accent 5" w:uiPriority="71"/>
+    <w:lsdException w:name="Colorful List Accent 5" w:uiPriority="72"/>
+    <w:lsdException w:name="Colorful Grid Accent 5" w:uiPriority="73"/>
+    <w:lsdException w:name="Light Shading Accent 6" w:uiPriority="60"/>
+    <w:lsdException w:name="Light List Accent 6" w:uiPriority="61"/>
+    <w:lsdException w:name="Light Grid Accent 6" w:uiPriority="62"/>
+    <w:lsdException w:name="Medium Shading 1 Accent 6" w:uiPriority="63"/>
+    <w:lsdException w:name="Medium Shading 2 Accent 6" w:uiPriority="64"/>
+    <w:lsdException w:name="Medium List 1 Accent 6" w:uiPriority="65"/>
+    <w:lsdException w:name="Medium List 2 Accent 6" w:uiPriority="66"/>
+    <w:lsdException w:name="Medium Grid 1 Accent 6" w:uiPriority="67"/>
+    <w:lsdException w:name="Medium Grid 2 Accent 6" w:uiPriority="68"/>
+    <w:lsdException w:name="Medium Grid 3 Accent 6" w:uiPriority="69"/>
+    <w:lsdException w:name="Dark List Accent 6" w:uiPriority="70"/>
+    <w:lsdException w:name="Colorful Shading Accent 6" w:uiPriority="71"/>
+    <w:lsdException w:name="Colorful List Accent 6" w:uiPriority="72"/>
+    <w:lsdException w:name="Colorful Grid Accent 6" w:uiPriority="73"/>
+    <w:lsdException w:name="Subtle Emphasis" w:uiPriority="19" w:qFormat="1"/>
+    <w:lsdException w:name="Intense Emphasis" w:uiPriority="21" w:qFormat="1"/>
+    <w:lsdException w:name="Subtle Reference" w:uiPriority="31" w:qFormat="1"/>
+    <w:lsdException w:name="Intense Reference" w:uiPriority="32" w:qFormat="1"/>
+    <w:lsdException w:name="Book Title" w:uiPriority="33" w:qFormat="1"/>
+    <w:lsdException w:name="Bibliography" w:semiHidden="1" w:uiPriority="37" w:unhideWhenUsed="1"/>
+    <w:lsdException w:name="TOC Heading" w:semiHidden="1" w:uiPriority="39" w:unhideWhenUsed="1" w:qFormat="1"/>
+    <w:lsdException w:name="Plain Table 1" w:uiPriority="41"/>
+    <w:lsdException w:name="Plain Table 2" w:uiPriority="42"/>
+    <w:lsdException w:name="Plain Table 3" w:uiPriority="43"/>
+    <w:lsdException w:name="Plain Table 4" w:uiPriority="44"/>
+    <w:lsdException w:name="Plain Table 5" w:uiPriority="45"/>
+    <w:lsdException w:name="Grid Table Light" w:uiPriority="40"/>
+    <w:lsdException w:name="Grid Table 1 Light" w:uiPriority="46"/>
+    <w:lsdException w:name="Grid Table 2" w:uiPriority="47"/>
+    <w:lsdException w:name="Grid Table 3" w:uiPriority="48"/>
+    <w:lsdException w:name="Grid Table 4" w:uiPriority="49"/>
+    <w:lsdException w:name="Grid Table 5 Dark" w:uiPriority="50"/>
+    <w:lsdException w:name="Grid Table 6 Colorful" w:uiPriority="51"/>
+    <w:lsdException w:name="Grid Table 7 Colorful" w:uiPriority="52"/>
+    <w:lsdException w:name="Grid Table 1 Light Accent 1" w:uiPriority="46"/>
+    <w:lsdException w:name="Grid Table 2 Accent 1" w:uiPriority="47"/>
+    <w:lsdException w:name="Grid Table 3 Accent 1" w:uiPriority="48"/>
+    <w:lsdException w:name="Grid Table 4 Accent 1" w:uiPriority="49"/>
+    <w:lsdException w:name="Grid Table 5 Dark Accent 1" w:uiPriority="50"/>
+    <w:lsdException w:name="Grid Table 6 Colorful Accent 1" w:uiPriority="51"/>
+    <w:lsdException w:name="Grid Table 7 Colorful Accent 1" w:uiPriority="52"/>
+    <w:lsdException w:name="Grid Table 1 Light Accent 2" w:uiPriority="46"/>
+    <w:lsdException w:name="Grid Table 2 Accent 2" w:uiPriority="47"/>
+    <w:lsdException w:name="Grid Table 3 Accent 2" w:uiPriority="48"/>
+    <w:lsdException w:name="Grid Table 4 Accent 2" w:uiPriority="49"/>
+    <w:lsdException w:name="Grid Table 5 Dark Accent 2" w:uiPriority="50"/>
+    <w:lsdException w:name="Grid Table 6 Colorful Accent 2" w:uiPriority="51"/>
+    <w:lsdException w:name="Grid Table 7 Colorful Accent 2" w:uiPriority="52"/>
+    <w:lsdException w:name="Grid Table 1 Light Accent 3" w:uiPriority="46"/>
+    <w:lsdException w:name="Grid Table 2 Accent 3" w:uiPriority="47"/>
+    <w:lsdException w:name="Grid Table 3 Accent 3" w:uiPriority="48"/>
+    <w:lsdException w:name="Grid Table 4 Accent 3" w:uiPriority="49"/>
+    <w:lsdException w:name="Grid Table 5 Dark Accent 3" w:uiPriority="50"/>
+    <w:lsdException w:name="Grid Table 6 Colorful Accent 3" w:uiPriority="51"/>
+    <w:lsdException w:name="Grid Table 7 Colorful Accent 3" w:uiPriority="52"/>
+    <w:lsdException w:name="Grid Table 1 Light Accent 4" w:uiPriority="46"/>
+    <w:lsdException w:name="Grid Table 2 Accent 4" w:uiPriority="47"/>
+    <w:lsdException w:name="Grid Table 3 Accent 4" w:uiPriority="48"/>
+    <w:lsdException w:name="Grid Table 4 Accent 4" w:uiPriority="49"/>
+    <w:lsdException w:name="Grid Table 5 Dark Accent 4" w:uiPriority="50"/>
+    <w:lsdException w:name="Grid Table 6 Colorful Accent 4" w:uiPriority="51"/>
+    <w:lsdException w:name="Grid Table 7 Colorful Accent 4" w:uiPriority="52"/>
+    <w:lsdException w:name="Grid Table 1 Light Accent 5" w:uiPriority="46"/>
+    <w:lsdException w:name="Grid Table 2 Accent 5" w:uiPriority="47"/>
+    <w:lsdException w:name="Grid Table 3 Accent 5" w:uiPriority="48"/>
+    <w:lsdException w:name="Grid Table 4 Accent 5" w:uiPriority="49"/>
+    <w:lsdException w:name="Grid Table 5 Dark Accent 5" w:uiPriority="50"/>
+    <w:lsdException w:name="Grid Table 6 Colorful Accent 5" w:uiPriority="51"/>
+    <w:lsdException w:name="Grid Table 7 Colorful Accent 5" w:uiPriority="52"/>
+    <w:lsdException w:name="Grid Table 1 Light Accent 6" w:uiPriority="46"/>
+    <w:lsdException w:name="Grid Table 2 Accent 6" w:uiPriority="47"/>
+    <w:lsdException w:name="Grid Table 3 Accent 6" w:uiPriority="48"/>
+    <w:lsdException w:name="Grid Table 4 Accent 6" w:uiPriority="49"/>
+    <w:lsdException w:name="Grid Table 5 Dark Accent 6" w:uiPriority="50"/>
+    <w:lsdException w:name="Grid Table 6 Colorful Accent 6" w:uiPriority="51"/>
+    <w:lsdException w:name="Grid Table 7 Colorful Accent 6" w:uiPriority="52"/>
+    <w:lsdException w:name="List Table 1 Light" w:uiPriority="46"/>
+    <w:lsdException w:name="List Table 2" w:uiPriority="47"/>
+    <w:lsdException w:name="List Table 3" w:uiPriority="48"/>
+    <w:lsdException w:name="List Table 4" w:uiPriority="49"/>
+    <w:lsdException w:name="List Table 5 Dark" w:uiPriority="50"/>
+    <w:lsdException w:name="List Table 6 Colorful" w:uiPriority="51"/>
+    <w:lsdException w:name="List Table 7 Colorful" w:uiPriority="52"/>
+    <w:lsdException w:name="List Table 1 Light Accent 1" w:uiPriority="46"/>
+    <w:lsdException w:name="List Table 2 Accent 1" w:uiPriority="47"/>
+    <w:lsdException w:name="List Table 3 Accent 1" w:uiPriority="48"/>
+    <w:lsdException w:name="List Table 4 Accent 1" w:uiPriority="49"/>
+    <w:lsdException w:name="List Table 5 Dark Accent 1" w:uiPriority="50"/>
+    <w:lsdException w:name="List Table 6 Colorful Accent 1" w:uiPriority="51"/>
+    <w:lsdException w:name="List Table 7 Colorful Accent 1" w:uiPriority="52"/>
+    <w:lsdException w:name="List Table 1 Light Accent 2" w:uiPriority="46"/>
+    <w:lsdException w:name="List Table 2 Accent 2" w:uiPriority="47"/>
+    <w:lsdException w:name="List Table 3 Accent 2" w:uiPriority="48"/>
+    <w:lsdException w:name="List Table 4 Accent 2" w:uiPriority="49"/>
+    <w:lsdException w:name="List Table 5 Dark Accent 2" w:uiPriority="50"/>
+    <w:lsdException w:name="List Table 6 Colorful Accent 2" w:uiPriority="51"/>
+    <w:lsdException w:name="List Table 7 Colorful Accent 2" w:uiPriority="52"/>
+    <w:lsdException w:name="List Table 1 Light Accent 3" w:uiPriority="46"/>
+    <w:lsdException w:name="List Table 2 Accent 3" w:uiPriority="47"/>
+    <w:lsdException w:name="List Table 3 Accent 3" w:uiPriority="48"/>
+    <w:lsdException w:name="List Table 4 Accent 3" w:uiPriority="49"/>
+    <w:lsdException w:name="List Table 5 Dark Accent 3" w:uiPriority="50"/>
+    <w:lsdException w:name="List Table 6 Colorful Accent 3" w:uiPriority="51"/>
+    <w:lsdException w:name="List Table 7 Colorful Accent 3" w:uiPriority="52"/>
+    <w:lsdException w:name="List Table 1 Light Accent 4" w:uiPriority="46"/>
+    <w:lsdException w:name="List Table 2 Accent 4" w:uiPriority="47"/>
+    <w:lsdException w:name="List Table 3 Accent 4" w:uiPriority="48"/>
+    <w:lsdException w:name="List Table 4 Accent 4" w:uiPriority="49"/>
+    <w:lsdException w:name="List Table 5 Dark Accent 4" w:uiPriority="50"/>
+    <w:lsdException w:name="List Table 6 Colorful Accent 4" w:uiPriority="51"/>
+    <w:lsdException w:name="List Table 7 Colorful Accent 4" w:uiPriority="52"/>
+    <w:lsdException w:name="List Table 1 Light Accent 5" w:uiPriority="46"/>
+    <w:lsdException w:name="List Table 2 Accent 5" w:uiPriority="47"/>
+    <w:lsdException w:name="List Table 3 Accent 5" w:uiPriority="48"/>
+    <w:lsdException w:name="List Table 4 Accent 5" w:uiPriority="49"/>
+    <w:lsdException w:name="List Table 5 Dark Accent 5" w:uiPriority="50"/>
+    <w:lsdException w:name="List Table 6 Colorful Accent 5" w:uiPriority="51"/>
+    <w:lsdException w:name="List Table 7 Colorful Accent 5" w:uiPriority="52"/>
+    <w:lsdException w:name="List Table 1 Light Accent 6" w:uiPriority="46"/>
+    <w:lsdException w:name="List Table 2 Accent 6" w:uiPriority="47"/>
+    <w:lsdException w:name="List Table 3 Accent 6" w:uiPriority="48"/>
+    <w:lsdException w:name="List Table 4 Accent 6" w:uiPriority="49"/>
+    <w:lsdException w:name="List Table 5 Dark Accent 6" w:uiPriority="50"/>
+    <w:lsdException w:name="List Table 6 Colorful Accent 6" w:uiPriority="51"/>
+    <w:lsdException w:name="List Table 7 Colorful Accent 6" w:uiPriority="52"/>
+    <w:lsdException w:name="Mention" w:semiHidden="1" w:unhideWhenUsed="1"/>
+    <w:lsdException w:name="Smart Hyperlink" w:semiHidden="1" w:unhideWhenUsed="1"/>
+    <w:lsdException w:name="Hashtag" w:semiHidden="1" w:unhideWhenUsed="1"/>
+    <w:lsdException w:name="Unresolved Mention" w:semiHidden="1" w:unhideWhenUsed="1"/>
   </w:latentStyles>
   <w:style w:type="paragraph" w:default="1" w:styleId="Normal">
     <w:name w:val="Normal"/>
